--- a/lopez/weekly_Report/Week2_2018.docx
+++ b/lopez/weekly_Report/Week2_2018.docx
@@ -1,6 +1,6 @@
 
 <file path=word/document.xml><?xml version="1.0" encoding="utf-8"?>
-<w:document xmlns:wpc="http://schemas.microsoft.com/office/word/2010/wordprocessingCanvas" xmlns:mc="http://schemas.openxmlformats.org/markup-compatibility/2006" xmlns:o="urn:schemas-microsoft-com:office:office" xmlns:r="http://schemas.openxmlformats.org/officeDocument/2006/relationships" xmlns:m="http://schemas.openxmlformats.org/officeDocument/2006/math" xmlns:v="urn:schemas-microsoft-com:vml" xmlns:wp14="http://schemas.microsoft.com/office/word/2010/wordprocessingDrawing" xmlns:wp="http://schemas.openxmlformats.org/drawingml/2006/wordprocessingDrawing" xmlns:w10="urn:schemas-microsoft-com:office:word" xmlns:w="http://schemas.openxmlformats.org/wordprocessingml/2006/main" xmlns:w14="http://schemas.microsoft.com/office/word/2010/wordml" xmlns:wpg="http://schemas.microsoft.com/office/word/2010/wordprocessingGroup" xmlns:wpi="http://schemas.microsoft.com/office/word/2010/wordprocessingInk" xmlns:wne="http://schemas.microsoft.com/office/word/2006/wordml" xmlns:wps="http://schemas.microsoft.com/office/word/2010/wordprocessingShape" mc:Ignorable="w14 wp14">
+<w:document xmlns:wpc="http://schemas.microsoft.com/office/word/2010/wordprocessingCanvas" xmlns:mc="http://schemas.openxmlformats.org/markup-compatibility/2006" xmlns:o="urn:schemas-microsoft-com:office:office" xmlns:r="http://schemas.openxmlformats.org/officeDocument/2006/relationships" xmlns:m="http://schemas.openxmlformats.org/officeDocument/2006/math" xmlns:v="urn:schemas-microsoft-com:vml" xmlns:wp14="http://schemas.microsoft.com/office/word/2010/wordprocessingDrawing" xmlns:wp="http://schemas.openxmlformats.org/drawingml/2006/wordprocessingDrawing" xmlns:w10="urn:schemas-microsoft-com:office:word" xmlns:w="http://schemas.openxmlformats.org/wordprocessingml/2006/main" xmlns:w14="http://schemas.microsoft.com/office/word/2010/wordml" xmlns:w15="http://schemas.microsoft.com/office/word/2012/wordml" xmlns:wpg="http://schemas.microsoft.com/office/word/2010/wordprocessingGroup" xmlns:wpi="http://schemas.microsoft.com/office/word/2010/wordprocessingInk" xmlns:wne="http://schemas.microsoft.com/office/word/2006/wordml" xmlns:wps="http://schemas.microsoft.com/office/word/2010/wordprocessingShape" mc:Ignorable="w14 w15 wp14">
   <w:body>
     <w:p>
       <w:pPr>
@@ -32,7 +32,7 @@
         <w:rPr>
           <w:rFonts w:ascii="Times New Roman" w:hAnsi="Times New Roman" w:cs="Times New Roman"/>
         </w:rPr>
-        <w:t>Week No. 2 (June 11 – June 15</w:t>
+        <w:t>Week No. 2 (June 11 – June 14</w:t>
       </w:r>
       <w:r>
         <w:rPr>
@@ -40,6 +40,15 @@
         </w:rPr>
         <w:t>, 2018)</w:t>
       </w:r>
+    </w:p>
+    <w:p>
+      <w:pPr>
+        <w:spacing w:after="0"/>
+        <w:jc w:val="center"/>
+        <w:rPr>
+          <w:rFonts w:ascii="Times New Roman" w:hAnsi="Times New Roman" w:cs="Times New Roman"/>
+        </w:rPr>
+      </w:pPr>
     </w:p>
     <w:p>
       <w:pPr>
@@ -397,7 +406,19 @@
               <w:rPr>
                 <w:rFonts w:ascii="Times New Roman" w:hAnsi="Times New Roman" w:cs="Times New Roman"/>
               </w:rPr>
-              <w:t>PL/SQL Training concept discussion</w:t>
+              <w:t xml:space="preserve">Discussion of </w:t>
+            </w:r>
+            <w:r>
+              <w:rPr>
+                <w:rFonts w:ascii="Times New Roman" w:hAnsi="Times New Roman" w:cs="Times New Roman"/>
+              </w:rPr>
+              <w:t xml:space="preserve">PL/SQL </w:t>
+            </w:r>
+            <w:r>
+              <w:rPr>
+                <w:rFonts w:ascii="Times New Roman" w:hAnsi="Times New Roman" w:cs="Times New Roman"/>
+              </w:rPr>
+              <w:t>concepts</w:t>
             </w:r>
           </w:p>
           <w:p>
@@ -415,8 +436,17 @@
               <w:rPr>
                 <w:rFonts w:ascii="Times New Roman" w:hAnsi="Times New Roman" w:cs="Times New Roman"/>
               </w:rPr>
-              <w:t>PL/SQL Training demonstration</w:t>
-            </w:r>
+              <w:t>PL/SQL demonstration</w:t>
+            </w:r>
+          </w:p>
+          <w:p>
+            <w:pPr>
+              <w:pStyle w:val="ListParagraph"/>
+              <w:ind w:left="810"/>
+              <w:rPr>
+                <w:rFonts w:ascii="Times New Roman" w:hAnsi="Times New Roman" w:cs="Times New Roman"/>
+              </w:rPr>
+            </w:pPr>
           </w:p>
           <w:p>
             <w:pPr>
@@ -433,14 +463,14 @@
               <w:rPr>
                 <w:rFonts w:ascii="Times New Roman" w:hAnsi="Times New Roman" w:cs="Times New Roman"/>
               </w:rPr>
-              <w:t>My buddy explained  some commands in Unix.</w:t>
+              <w:t>One on one discussion with my buddy:</w:t>
             </w:r>
           </w:p>
           <w:p>
             <w:pPr>
               <w:pStyle w:val="ListParagraph"/>
               <w:numPr>
-                <w:ilvl w:val="0"/>
+                <w:ilvl w:val="1"/>
                 <w:numId w:val="13"/>
               </w:numPr>
               <w:rPr>
@@ -451,16 +481,14 @@
               <w:rPr>
                 <w:rFonts w:ascii="Times New Roman" w:hAnsi="Times New Roman" w:cs="Times New Roman"/>
               </w:rPr>
-              <w:t>Discussion about the RTD</w:t>
-            </w:r>
-            <w:bookmarkStart w:id="0" w:name="_GoBack"/>
-            <w:bookmarkEnd w:id="0"/>
+              <w:t>UNIX commands and concepts.</w:t>
+            </w:r>
           </w:p>
           <w:p>
             <w:pPr>
               <w:pStyle w:val="ListParagraph"/>
               <w:numPr>
-                <w:ilvl w:val="0"/>
+                <w:ilvl w:val="1"/>
                 <w:numId w:val="13"/>
               </w:numPr>
               <w:rPr>
@@ -471,7 +499,31 @@
               <w:rPr>
                 <w:rFonts w:ascii="Times New Roman" w:hAnsi="Times New Roman" w:cs="Times New Roman"/>
               </w:rPr>
-              <w:t>Buddy one on one</w:t>
+              <w:t xml:space="preserve">The workflow of </w:t>
+            </w:r>
+            <w:r>
+              <w:rPr>
+                <w:rFonts w:ascii="Times New Roman" w:hAnsi="Times New Roman" w:cs="Times New Roman"/>
+              </w:rPr>
+              <w:t>SITE IT.</w:t>
+            </w:r>
+          </w:p>
+          <w:p>
+            <w:pPr>
+              <w:pStyle w:val="ListParagraph"/>
+              <w:numPr>
+                <w:ilvl w:val="1"/>
+                <w:numId w:val="13"/>
+              </w:numPr>
+              <w:rPr>
+                <w:rFonts w:ascii="Times New Roman" w:hAnsi="Times New Roman" w:cs="Times New Roman"/>
+              </w:rPr>
+            </w:pPr>
+            <w:r>
+              <w:rPr>
+                <w:rFonts w:ascii="Times New Roman" w:hAnsi="Times New Roman" w:cs="Times New Roman"/>
+              </w:rPr>
+              <w:t>Run Time Dispatch (RTD) discussion</w:t>
             </w:r>
           </w:p>
         </w:tc>
@@ -668,6 +720,64 @@
               <w:rPr>
                 <w:rFonts w:ascii="Times New Roman" w:hAnsi="Times New Roman" w:cs="Times New Roman"/>
               </w:rPr>
+              <w:t xml:space="preserve">Studied scripting and started to </w:t>
+            </w:r>
+            <w:r>
+              <w:rPr>
+                <w:rFonts w:ascii="Times New Roman" w:hAnsi="Times New Roman" w:cs="Times New Roman"/>
+              </w:rPr>
+              <w:t>familiarize myself with C shell by surfing resources from the web.</w:t>
+            </w:r>
+          </w:p>
+          <w:p>
+            <w:pPr>
+              <w:pStyle w:val="ListParagraph"/>
+              <w:ind w:left="360"/>
+              <w:rPr>
+                <w:rFonts w:ascii="Times New Roman" w:hAnsi="Times New Roman" w:cs="Times New Roman"/>
+              </w:rPr>
+            </w:pPr>
+          </w:p>
+          <w:p>
+            <w:pPr>
+              <w:pStyle w:val="ListParagraph"/>
+              <w:numPr>
+                <w:ilvl w:val="0"/>
+                <w:numId w:val="5"/>
+              </w:numPr>
+              <w:rPr>
+                <w:rFonts w:ascii="Times New Roman" w:hAnsi="Times New Roman" w:cs="Times New Roman"/>
+              </w:rPr>
+            </w:pPr>
+            <w:r>
+              <w:rPr>
+                <w:rFonts w:ascii="Times New Roman" w:hAnsi="Times New Roman" w:cs="Times New Roman"/>
+              </w:rPr>
+              <w:t>Completed the cyber security online training provided by TI.</w:t>
+            </w:r>
+          </w:p>
+          <w:p>
+            <w:pPr>
+              <w:rPr>
+                <w:rFonts w:ascii="Times New Roman" w:hAnsi="Times New Roman" w:cs="Times New Roman"/>
+              </w:rPr>
+            </w:pPr>
+          </w:p>
+          <w:p>
+            <w:pPr>
+              <w:pStyle w:val="ListParagraph"/>
+              <w:numPr>
+                <w:ilvl w:val="0"/>
+                <w:numId w:val="5"/>
+              </w:numPr>
+              <w:rPr>
+                <w:rFonts w:ascii="Times New Roman" w:hAnsi="Times New Roman" w:cs="Times New Roman"/>
+              </w:rPr>
+            </w:pPr>
+            <w:r>
+              <w:rPr>
+                <w:rFonts w:ascii="Times New Roman" w:hAnsi="Times New Roman" w:cs="Times New Roman"/>
+              </w:rPr>
               <w:t>Bootcamp training day 4</w:t>
             </w:r>
           </w:p>
@@ -678,6 +788,574 @@
                 <w:ilvl w:val="0"/>
                 <w:numId w:val="3"/>
               </w:numPr>
+              <w:rPr>
+                <w:rFonts w:ascii="Times New Roman" w:hAnsi="Times New Roman" w:cs="Times New Roman"/>
+              </w:rPr>
+            </w:pPr>
+            <w:r>
+              <w:rPr>
+                <w:rFonts w:ascii="Times New Roman" w:hAnsi="Times New Roman" w:cs="Times New Roman"/>
+              </w:rPr>
+              <w:t>Bourne shell training</w:t>
+            </w:r>
+          </w:p>
+          <w:p>
+            <w:pPr>
+              <w:pStyle w:val="ListParagraph"/>
+              <w:numPr>
+                <w:ilvl w:val="0"/>
+                <w:numId w:val="3"/>
+              </w:numPr>
+              <w:rPr>
+                <w:rFonts w:ascii="Times New Roman" w:hAnsi="Times New Roman" w:cs="Times New Roman"/>
+              </w:rPr>
+            </w:pPr>
+            <w:r>
+              <w:rPr>
+                <w:rFonts w:ascii="Times New Roman" w:hAnsi="Times New Roman" w:cs="Times New Roman"/>
+              </w:rPr>
+              <w:t>Discussion of Perl concepts</w:t>
+            </w:r>
+          </w:p>
+          <w:p>
+            <w:pPr>
+              <w:pStyle w:val="ListParagraph"/>
+              <w:numPr>
+                <w:ilvl w:val="0"/>
+                <w:numId w:val="3"/>
+              </w:numPr>
+              <w:rPr>
+                <w:rFonts w:ascii="Times New Roman" w:hAnsi="Times New Roman" w:cs="Times New Roman"/>
+              </w:rPr>
+            </w:pPr>
+            <w:r>
+              <w:rPr>
+                <w:rFonts w:ascii="Times New Roman" w:hAnsi="Times New Roman" w:cs="Times New Roman"/>
+              </w:rPr>
+              <w:t>Perl hands-on</w:t>
+            </w:r>
+          </w:p>
+          <w:p>
+            <w:pPr>
+              <w:rPr>
+                <w:rFonts w:ascii="Times New Roman" w:hAnsi="Times New Roman" w:cs="Times New Roman"/>
+              </w:rPr>
+            </w:pPr>
+          </w:p>
+        </w:tc>
+      </w:tr>
+      <w:tr>
+        <w:tc>
+          <w:tcPr>
+            <w:tcW w:w="1428" w:type="dxa"/>
+          </w:tcPr>
+          <w:p>
+            <w:pPr>
+              <w:rPr>
+                <w:rFonts w:ascii="Times New Roman" w:hAnsi="Times New Roman" w:cs="Times New Roman"/>
+              </w:rPr>
+            </w:pPr>
+            <w:r>
+              <w:rPr>
+                <w:rFonts w:ascii="Times New Roman" w:hAnsi="Times New Roman" w:cs="Times New Roman"/>
+              </w:rPr>
+              <w:t>June 14</w:t>
+            </w:r>
+          </w:p>
+          <w:p>
+            <w:pPr>
+              <w:rPr>
+                <w:rFonts w:ascii="Times New Roman" w:hAnsi="Times New Roman" w:cs="Times New Roman"/>
+              </w:rPr>
+            </w:pPr>
+            <w:r>
+              <w:rPr>
+                <w:rFonts w:ascii="Times New Roman" w:hAnsi="Times New Roman" w:cs="Times New Roman"/>
+              </w:rPr>
+              <w:t>(Thursday)</w:t>
+            </w:r>
+          </w:p>
+        </w:tc>
+        <w:tc>
+          <w:tcPr>
+            <w:tcW w:w="2253" w:type="dxa"/>
+          </w:tcPr>
+          <w:p>
+            <w:pPr>
+              <w:rPr>
+                <w:rFonts w:ascii="Times New Roman" w:hAnsi="Times New Roman" w:cs="Times New Roman"/>
+              </w:rPr>
+            </w:pPr>
+            <w:r>
+              <w:rPr>
+                <w:rFonts w:ascii="Times New Roman" w:hAnsi="Times New Roman" w:cs="Times New Roman"/>
+              </w:rPr>
+              <w:t>8:00 – 9:30 am</w:t>
+            </w:r>
+          </w:p>
+          <w:p>
+            <w:pPr>
+              <w:rPr>
+                <w:rFonts w:ascii="Times New Roman" w:hAnsi="Times New Roman" w:cs="Times New Roman"/>
+              </w:rPr>
+            </w:pPr>
+            <w:r>
+              <w:rPr>
+                <w:rFonts w:ascii="Times New Roman" w:hAnsi="Times New Roman" w:cs="Times New Roman"/>
+              </w:rPr>
+              <w:t>(1 hour and 30 mins)</w:t>
+            </w:r>
+          </w:p>
+          <w:p>
+            <w:pPr>
+              <w:rPr>
+                <w:rFonts w:ascii="Times New Roman" w:hAnsi="Times New Roman" w:cs="Times New Roman"/>
+              </w:rPr>
+            </w:pPr>
+            <w:r>
+              <w:rPr>
+                <w:rFonts w:ascii="Times New Roman" w:hAnsi="Times New Roman" w:cs="Times New Roman"/>
+              </w:rPr>
+              <w:t>9:45 – 12:00 pm</w:t>
+            </w:r>
+          </w:p>
+          <w:p>
+            <w:pPr>
+              <w:rPr>
+                <w:rFonts w:ascii="Times New Roman" w:hAnsi="Times New Roman" w:cs="Times New Roman"/>
+              </w:rPr>
+            </w:pPr>
+            <w:r>
+              <w:rPr>
+                <w:rFonts w:ascii="Times New Roman" w:hAnsi="Times New Roman" w:cs="Times New Roman"/>
+              </w:rPr>
+              <w:t>(2 hours and 15 mins)</w:t>
+            </w:r>
+          </w:p>
+          <w:p>
+            <w:pPr>
+              <w:rPr>
+                <w:rFonts w:ascii="Times New Roman" w:hAnsi="Times New Roman" w:cs="Times New Roman"/>
+              </w:rPr>
+            </w:pPr>
+            <w:r>
+              <w:rPr>
+                <w:rFonts w:ascii="Times New Roman" w:hAnsi="Times New Roman" w:cs="Times New Roman"/>
+              </w:rPr>
+              <w:t>1:00 – 3:00 pm</w:t>
+            </w:r>
+          </w:p>
+          <w:p>
+            <w:pPr>
+              <w:rPr>
+                <w:rFonts w:ascii="Times New Roman" w:hAnsi="Times New Roman" w:cs="Times New Roman"/>
+              </w:rPr>
+            </w:pPr>
+            <w:r>
+              <w:rPr>
+                <w:rFonts w:ascii="Times New Roman" w:hAnsi="Times New Roman" w:cs="Times New Roman"/>
+              </w:rPr>
+              <w:t>(2 hours)</w:t>
+            </w:r>
+          </w:p>
+          <w:p>
+            <w:pPr>
+              <w:rPr>
+                <w:rFonts w:ascii="Times New Roman" w:hAnsi="Times New Roman" w:cs="Times New Roman"/>
+              </w:rPr>
+            </w:pPr>
+            <w:r>
+              <w:rPr>
+                <w:rFonts w:ascii="Times New Roman" w:hAnsi="Times New Roman" w:cs="Times New Roman"/>
+              </w:rPr>
+              <w:t>3:15 – 5:30 pm</w:t>
+            </w:r>
+          </w:p>
+          <w:p>
+            <w:pPr>
+              <w:rPr>
+                <w:rFonts w:ascii="Times New Roman" w:hAnsi="Times New Roman" w:cs="Times New Roman"/>
+              </w:rPr>
+            </w:pPr>
+            <w:r>
+              <w:rPr>
+                <w:rFonts w:ascii="Times New Roman" w:hAnsi="Times New Roman" w:cs="Times New Roman"/>
+              </w:rPr>
+              <w:t>(2 hours and 15 mins)</w:t>
+            </w:r>
+          </w:p>
+          <w:p>
+            <w:pPr>
+              <w:rPr>
+                <w:rFonts w:ascii="Times New Roman" w:hAnsi="Times New Roman" w:cs="Times New Roman"/>
+              </w:rPr>
+            </w:pPr>
+          </w:p>
+          <w:p>
+            <w:pPr>
+              <w:rPr>
+                <w:rFonts w:ascii="Times New Roman" w:hAnsi="Times New Roman" w:cs="Times New Roman"/>
+              </w:rPr>
+            </w:pPr>
+            <w:r>
+              <w:rPr>
+                <w:rFonts w:ascii="Times New Roman" w:hAnsi="Times New Roman" w:cs="Times New Roman"/>
+              </w:rPr>
+              <w:t>Total: 8 hours</w:t>
+            </w:r>
+          </w:p>
+        </w:tc>
+        <w:tc>
+          <w:tcPr>
+            <w:tcW w:w="5953" w:type="dxa"/>
+          </w:tcPr>
+          <w:p>
+            <w:pPr>
+              <w:pStyle w:val="ListParagraph"/>
+              <w:numPr>
+                <w:ilvl w:val="0"/>
+                <w:numId w:val="5"/>
+              </w:numPr>
+              <w:rPr>
+                <w:rFonts w:ascii="Times New Roman" w:hAnsi="Times New Roman" w:cs="Times New Roman"/>
+              </w:rPr>
+            </w:pPr>
+            <w:r>
+              <w:rPr>
+                <w:rFonts w:ascii="Times New Roman" w:hAnsi="Times New Roman" w:cs="Times New Roman"/>
+              </w:rPr>
+              <w:t>Tech Connect</w:t>
+            </w:r>
+            <w:r>
+              <w:rPr>
+                <w:rFonts w:ascii="Times New Roman" w:hAnsi="Times New Roman" w:cs="Times New Roman"/>
+              </w:rPr>
+              <w:t xml:space="preserve"> and Batch Scripting training.</w:t>
+            </w:r>
+          </w:p>
+          <w:p>
+            <w:pPr>
+              <w:pStyle w:val="ListParagraph"/>
+              <w:ind w:left="360"/>
+              <w:rPr>
+                <w:rFonts w:ascii="Times New Roman" w:hAnsi="Times New Roman" w:cs="Times New Roman"/>
+              </w:rPr>
+            </w:pPr>
+          </w:p>
+          <w:p>
+            <w:pPr>
+              <w:pStyle w:val="ListParagraph"/>
+              <w:numPr>
+                <w:ilvl w:val="0"/>
+                <w:numId w:val="5"/>
+              </w:numPr>
+              <w:rPr>
+                <w:rFonts w:ascii="Times New Roman" w:hAnsi="Times New Roman" w:cs="Times New Roman"/>
+              </w:rPr>
+            </w:pPr>
+            <w:r>
+              <w:rPr>
+                <w:rFonts w:ascii="Times New Roman" w:hAnsi="Times New Roman" w:cs="Times New Roman"/>
+              </w:rPr>
+              <w:t>One on one discussion with my buddy:</w:t>
+            </w:r>
+          </w:p>
+          <w:p>
+            <w:pPr>
+              <w:pStyle w:val="ListParagraph"/>
+              <w:numPr>
+                <w:ilvl w:val="1"/>
+                <w:numId w:val="5"/>
+              </w:numPr>
+              <w:rPr>
+                <w:rFonts w:ascii="Times New Roman" w:hAnsi="Times New Roman" w:cs="Times New Roman"/>
+              </w:rPr>
+            </w:pPr>
+            <w:r>
+              <w:rPr>
+                <w:rFonts w:ascii="Times New Roman" w:hAnsi="Times New Roman" w:cs="Times New Roman"/>
+              </w:rPr>
+              <w:t>The organization chart of SITE IT and the roles and tasks of each employee in the department</w:t>
+            </w:r>
+            <w:r>
+              <w:rPr>
+                <w:rFonts w:ascii="Times New Roman" w:hAnsi="Times New Roman" w:cs="Times New Roman"/>
+              </w:rPr>
+              <w:t>.</w:t>
+            </w:r>
+          </w:p>
+          <w:p>
+            <w:pPr>
+              <w:pStyle w:val="ListParagraph"/>
+              <w:numPr>
+                <w:ilvl w:val="1"/>
+                <w:numId w:val="5"/>
+              </w:numPr>
+              <w:rPr>
+                <w:rFonts w:ascii="Times New Roman" w:hAnsi="Times New Roman" w:cs="Times New Roman"/>
+              </w:rPr>
+            </w:pPr>
+            <w:r>
+              <w:rPr>
+                <w:rFonts w:ascii="Times New Roman" w:hAnsi="Times New Roman" w:cs="Times New Roman"/>
+              </w:rPr>
+              <w:t>The support and project workflow of SITE IT.</w:t>
+            </w:r>
+          </w:p>
+          <w:p>
+            <w:pPr>
+              <w:pStyle w:val="ListParagraph"/>
+              <w:numPr>
+                <w:ilvl w:val="1"/>
+                <w:numId w:val="5"/>
+              </w:numPr>
+              <w:rPr>
+                <w:rFonts w:ascii="Times New Roman" w:hAnsi="Times New Roman" w:cs="Times New Roman"/>
+              </w:rPr>
+            </w:pPr>
+            <w:r>
+              <w:rPr>
+                <w:rFonts w:ascii="Times New Roman" w:hAnsi="Times New Roman" w:cs="Times New Roman"/>
+              </w:rPr>
+              <w:t>Detailed discussion about the task of SITE IT and its impact to the production of the company.</w:t>
+            </w:r>
+          </w:p>
+          <w:p>
+            <w:pPr>
+              <w:pStyle w:val="ListParagraph"/>
+              <w:numPr>
+                <w:ilvl w:val="1"/>
+                <w:numId w:val="5"/>
+              </w:numPr>
+              <w:rPr>
+                <w:rFonts w:ascii="Times New Roman" w:hAnsi="Times New Roman" w:cs="Times New Roman"/>
+              </w:rPr>
+            </w:pPr>
+            <w:r>
+              <w:rPr>
+                <w:rFonts w:ascii="Times New Roman" w:hAnsi="Times New Roman" w:cs="Times New Roman"/>
+              </w:rPr>
+              <w:t>Discussion about the target users of my project.</w:t>
+            </w:r>
+          </w:p>
+          <w:p>
+            <w:pPr>
+              <w:pStyle w:val="ListParagraph"/>
+              <w:numPr>
+                <w:ilvl w:val="1"/>
+                <w:numId w:val="5"/>
+              </w:numPr>
+              <w:rPr>
+                <w:rFonts w:ascii="Times New Roman" w:hAnsi="Times New Roman" w:cs="Times New Roman"/>
+              </w:rPr>
+            </w:pPr>
+            <w:r>
+              <w:rPr>
+                <w:rFonts w:ascii="Times New Roman" w:hAnsi="Times New Roman" w:cs="Times New Roman"/>
+              </w:rPr>
+              <w:t>Soft skill presentation discussion and initial preparation.</w:t>
+            </w:r>
+          </w:p>
+          <w:p>
+            <w:pPr>
+              <w:pStyle w:val="ListParagraph"/>
+              <w:ind w:left="786"/>
+              <w:rPr>
+                <w:rFonts w:ascii="Times New Roman" w:hAnsi="Times New Roman" w:cs="Times New Roman"/>
+              </w:rPr>
+            </w:pPr>
+          </w:p>
+          <w:p>
+            <w:pPr>
+              <w:pStyle w:val="ListParagraph"/>
+              <w:numPr>
+                <w:ilvl w:val="0"/>
+                <w:numId w:val="5"/>
+              </w:numPr>
+              <w:rPr>
+                <w:rFonts w:ascii="Times New Roman" w:hAnsi="Times New Roman" w:cs="Times New Roman"/>
+              </w:rPr>
+            </w:pPr>
+            <w:r>
+              <w:rPr>
+                <w:rFonts w:ascii="Times New Roman" w:hAnsi="Times New Roman" w:cs="Times New Roman"/>
+              </w:rPr>
+              <w:t>IT ACE 5S training</w:t>
+            </w:r>
+            <w:r>
+              <w:rPr>
+                <w:rFonts w:ascii="Times New Roman" w:hAnsi="Times New Roman" w:cs="Times New Roman"/>
+              </w:rPr>
+              <w:t xml:space="preserve"> and examination.</w:t>
+            </w:r>
+          </w:p>
+          <w:p>
+            <w:pPr>
+              <w:pStyle w:val="ListParagraph"/>
+              <w:ind w:left="360"/>
+              <w:rPr>
+                <w:rFonts w:ascii="Times New Roman" w:hAnsi="Times New Roman" w:cs="Times New Roman"/>
+              </w:rPr>
+            </w:pPr>
+          </w:p>
+          <w:p>
+            <w:pPr>
+              <w:pStyle w:val="ListParagraph"/>
+              <w:numPr>
+                <w:ilvl w:val="0"/>
+                <w:numId w:val="5"/>
+              </w:numPr>
+              <w:rPr>
+                <w:rFonts w:ascii="Times New Roman" w:hAnsi="Times New Roman" w:cs="Times New Roman"/>
+              </w:rPr>
+            </w:pPr>
+            <w:r>
+              <w:rPr>
+                <w:rFonts w:ascii="Times New Roman" w:hAnsi="Times New Roman" w:cs="Times New Roman"/>
+              </w:rPr>
+              <w:t>I read</w:t>
+            </w:r>
+            <w:r>
+              <w:rPr>
+                <w:rFonts w:ascii="Times New Roman" w:hAnsi="Times New Roman" w:cs="Times New Roman"/>
+              </w:rPr>
+              <w:t xml:space="preserve"> documentations and presentation materials provided from TI’s website to further understand some concep</w:t>
+            </w:r>
+            <w:r>
+              <w:rPr>
+                <w:rFonts w:ascii="Times New Roman" w:hAnsi="Times New Roman" w:cs="Times New Roman"/>
+              </w:rPr>
+              <w:t xml:space="preserve">ts about RTD which will help me in my </w:t>
+            </w:r>
+            <w:bookmarkStart w:id="0" w:name="_GoBack"/>
+            <w:bookmarkEnd w:id="0"/>
+            <w:r>
+              <w:rPr>
+                <w:rFonts w:ascii="Times New Roman" w:hAnsi="Times New Roman" w:cs="Times New Roman"/>
+              </w:rPr>
+              <w:t>project.</w:t>
+            </w:r>
+          </w:p>
+          <w:p>
+            <w:pPr>
+              <w:rPr>
+                <w:rFonts w:ascii="Times New Roman" w:hAnsi="Times New Roman" w:cs="Times New Roman"/>
+              </w:rPr>
+            </w:pPr>
+          </w:p>
+          <w:p>
+            <w:pPr>
+              <w:pStyle w:val="ListParagraph"/>
+              <w:numPr>
+                <w:ilvl w:val="0"/>
+                <w:numId w:val="5"/>
+              </w:numPr>
+              <w:rPr>
+                <w:rFonts w:ascii="Times New Roman" w:hAnsi="Times New Roman" w:cs="Times New Roman"/>
+              </w:rPr>
+            </w:pPr>
+            <w:r>
+              <w:rPr>
+                <w:rFonts w:ascii="Times New Roman" w:hAnsi="Times New Roman" w:cs="Times New Roman"/>
+              </w:rPr>
+              <w:t>My buddy gave me the copy of the xml file that</w:t>
+            </w:r>
+            <w:r>
+              <w:rPr>
+                <w:rFonts w:ascii="Times New Roman" w:hAnsi="Times New Roman" w:cs="Times New Roman"/>
+              </w:rPr>
+              <w:t xml:space="preserve"> I will be using for</w:t>
+            </w:r>
+            <w:r>
+              <w:rPr>
+                <w:rFonts w:ascii="Times New Roman" w:hAnsi="Times New Roman" w:cs="Times New Roman"/>
+              </w:rPr>
+              <w:t xml:space="preserve"> my project. I transferred t</w:t>
+            </w:r>
+            <w:r>
+              <w:rPr>
+                <w:rFonts w:ascii="Times New Roman" w:hAnsi="Times New Roman" w:cs="Times New Roman"/>
+              </w:rPr>
+              <w:t>he file i</w:t>
+            </w:r>
+            <w:r>
+              <w:rPr>
+                <w:rFonts w:ascii="Times New Roman" w:hAnsi="Times New Roman" w:cs="Times New Roman"/>
+              </w:rPr>
+              <w:t>n</w:t>
+            </w:r>
+            <w:r>
+              <w:rPr>
+                <w:rFonts w:ascii="Times New Roman" w:hAnsi="Times New Roman" w:cs="Times New Roman"/>
+              </w:rPr>
+              <w:t xml:space="preserve"> my home directory using the NppFTP</w:t>
+            </w:r>
+            <w:r>
+              <w:rPr>
+                <w:rFonts w:ascii="Times New Roman" w:hAnsi="Times New Roman" w:cs="Times New Roman"/>
+              </w:rPr>
+              <w:t xml:space="preserve"> function of Notepad++.</w:t>
+            </w:r>
+          </w:p>
+          <w:p>
+            <w:pPr>
+              <w:rPr>
+                <w:rFonts w:ascii="Times New Roman" w:hAnsi="Times New Roman" w:cs="Times New Roman"/>
+              </w:rPr>
+            </w:pPr>
+          </w:p>
+          <w:p>
+            <w:pPr>
+              <w:pStyle w:val="ListParagraph"/>
+              <w:numPr>
+                <w:ilvl w:val="0"/>
+                <w:numId w:val="5"/>
+              </w:numPr>
+              <w:rPr>
+                <w:rFonts w:ascii="Times New Roman" w:hAnsi="Times New Roman" w:cs="Times New Roman"/>
+              </w:rPr>
+            </w:pPr>
+            <w:r>
+              <w:rPr>
+                <w:rFonts w:ascii="Times New Roman" w:hAnsi="Times New Roman" w:cs="Times New Roman"/>
+              </w:rPr>
+              <w:t>A brief discussion with Sir James about my experiences so far on my internship with TI</w:t>
+            </w:r>
+            <w:r>
+              <w:rPr>
+                <w:rFonts w:ascii="Times New Roman" w:hAnsi="Times New Roman" w:cs="Times New Roman"/>
+              </w:rPr>
+              <w:t xml:space="preserve"> and the current progress of my project</w:t>
+            </w:r>
+            <w:r>
+              <w:rPr>
+                <w:rFonts w:ascii="Times New Roman" w:hAnsi="Times New Roman" w:cs="Times New Roman"/>
+              </w:rPr>
+              <w:t>. He also gave me tips and advice for my inco</w:t>
+            </w:r>
+            <w:r>
+              <w:rPr>
+                <w:rFonts w:ascii="Times New Roman" w:hAnsi="Times New Roman" w:cs="Times New Roman"/>
+              </w:rPr>
+              <w:t>ming soft skill presentation and</w:t>
+            </w:r>
+            <w:r>
+              <w:rPr>
+                <w:rFonts w:ascii="Times New Roman" w:hAnsi="Times New Roman" w:cs="Times New Roman"/>
+              </w:rPr>
+              <w:t xml:space="preserve"> how I can maximize my experience</w:t>
+            </w:r>
+            <w:r>
+              <w:rPr>
+                <w:rFonts w:ascii="Times New Roman" w:hAnsi="Times New Roman" w:cs="Times New Roman"/>
+              </w:rPr>
+              <w:t xml:space="preserve"> and learning during my internship.</w:t>
+            </w:r>
+          </w:p>
+          <w:p>
+            <w:pPr>
+              <w:pStyle w:val="ListParagraph"/>
+              <w:ind w:left="360"/>
               <w:rPr>
                 <w:rFonts w:ascii="Times New Roman" w:hAnsi="Times New Roman" w:cs="Times New Roman"/>
               </w:rPr>
@@ -744,6 +1422,12 @@
                 <w:rFonts w:ascii="Times New Roman" w:hAnsi="Times New Roman" w:cs="Times New Roman"/>
               </w:rPr>
             </w:pPr>
+            <w:r>
+              <w:rPr>
+                <w:rFonts w:ascii="Times New Roman" w:hAnsi="Times New Roman" w:cs="Times New Roman"/>
+              </w:rPr>
+              <w:t>24 hours</w:t>
+            </w:r>
           </w:p>
         </w:tc>
       </w:tr>
@@ -775,6 +1459,7 @@
                 <w:rFonts w:ascii="Times New Roman" w:hAnsi="Times New Roman" w:cs="Times New Roman"/>
                 <w:sz w:val="18"/>
               </w:rPr>
+              <w:lastRenderedPageBreak/>
               <w:t>TOTAL number of work-hours rendered at the beginning of the week</w:t>
             </w:r>
           </w:p>
@@ -837,6 +1522,12 @@
                 <w:rFonts w:ascii="Times New Roman" w:hAnsi="Times New Roman" w:cs="Times New Roman"/>
               </w:rPr>
             </w:pPr>
+            <w:r>
+              <w:rPr>
+                <w:rFonts w:ascii="Times New Roman" w:hAnsi="Times New Roman" w:cs="Times New Roman"/>
+              </w:rPr>
+              <w:t>64 hours</w:t>
+            </w:r>
           </w:p>
         </w:tc>
       </w:tr>
@@ -879,6 +1570,12 @@
                 <w:rFonts w:ascii="Times New Roman" w:hAnsi="Times New Roman" w:cs="Times New Roman"/>
               </w:rPr>
             </w:pPr>
+            <w:r>
+              <w:rPr>
+                <w:rFonts w:ascii="Times New Roman" w:hAnsi="Times New Roman" w:cs="Times New Roman"/>
+              </w:rPr>
+              <w:t>0</w:t>
+            </w:r>
           </w:p>
         </w:tc>
       </w:tr>
@@ -903,6 +1600,84 @@
           <w:rFonts w:ascii="Times New Roman" w:hAnsi="Times New Roman" w:cs="Times New Roman"/>
         </w:rPr>
         <w:t>Suggestions/Opportunities for Improvements:</w:t>
+      </w:r>
+    </w:p>
+    <w:p>
+      <w:pPr>
+        <w:pStyle w:val="ListParagraph"/>
+        <w:numPr>
+          <w:ilvl w:val="0"/>
+          <w:numId w:val="14"/>
+        </w:numPr>
+        <w:spacing w:after="0"/>
+        <w:rPr>
+          <w:rFonts w:ascii="Times New Roman" w:hAnsi="Times New Roman" w:cs="Times New Roman"/>
+        </w:rPr>
+      </w:pPr>
+      <w:r>
+        <w:rPr>
+          <w:rFonts w:ascii="Times New Roman" w:hAnsi="Times New Roman" w:cs="Times New Roman"/>
+        </w:rPr>
+        <w:t xml:space="preserve">I haven’t been able to formally talk to </w:t>
+      </w:r>
+      <w:r>
+        <w:rPr>
+          <w:rFonts w:ascii="Times New Roman" w:hAnsi="Times New Roman" w:cs="Times New Roman"/>
+        </w:rPr>
+        <w:t xml:space="preserve">my </w:t>
+      </w:r>
+      <w:r>
+        <w:rPr>
+          <w:rFonts w:ascii="Times New Roman" w:hAnsi="Times New Roman" w:cs="Times New Roman"/>
+        </w:rPr>
+        <w:t>manager, mainly because I haven’t had the chance to approach her myself.</w:t>
+      </w:r>
+      <w:r>
+        <w:rPr>
+          <w:rFonts w:ascii="Times New Roman" w:hAnsi="Times New Roman" w:cs="Times New Roman"/>
+        </w:rPr>
+        <w:t xml:space="preserve"> Next week, I will try to approach her to talk about plans and expectations needed for my internship.</w:t>
+      </w:r>
+    </w:p>
+    <w:p>
+      <w:pPr>
+        <w:pStyle w:val="ListParagraph"/>
+        <w:numPr>
+          <w:ilvl w:val="0"/>
+          <w:numId w:val="14"/>
+        </w:numPr>
+        <w:spacing w:after="0"/>
+        <w:rPr>
+          <w:rFonts w:ascii="Times New Roman" w:hAnsi="Times New Roman" w:cs="Times New Roman"/>
+        </w:rPr>
+      </w:pPr>
+      <w:r>
+        <w:rPr>
+          <w:rFonts w:ascii="Times New Roman" w:hAnsi="Times New Roman" w:cs="Times New Roman"/>
+        </w:rPr>
+        <w:t>Feedbacks will really help me correct my ways and improve my technical and interpersonal skills. Therefore, I am asking for feedbacks, whether good or bad, so that I can continually grow and improve myself.</w:t>
+      </w:r>
+    </w:p>
+    <w:p>
+      <w:pPr>
+        <w:spacing w:after="0"/>
+        <w:rPr>
+          <w:rFonts w:ascii="Times New Roman" w:hAnsi="Times New Roman" w:cs="Times New Roman"/>
+        </w:rPr>
+      </w:pPr>
+    </w:p>
+    <w:p>
+      <w:pPr>
+        <w:spacing w:after="0"/>
+        <w:rPr>
+          <w:rFonts w:ascii="Times New Roman" w:hAnsi="Times New Roman" w:cs="Times New Roman"/>
+        </w:rPr>
+      </w:pPr>
+      <w:r>
+        <w:rPr>
+          <w:rFonts w:ascii="Times New Roman" w:hAnsi="Times New Roman" w:cs="Times New Roman"/>
+        </w:rPr>
+        <w:t>Expectations:</w:t>
       </w:r>
     </w:p>
     <w:tbl>
@@ -936,6 +1711,18 @@
                 <w:rFonts w:ascii="Times New Roman" w:hAnsi="Times New Roman" w:cs="Times New Roman"/>
               </w:rPr>
             </w:pPr>
+            <w:r>
+              <w:rPr>
+                <w:rFonts w:ascii="Times New Roman" w:hAnsi="Times New Roman" w:cs="Times New Roman"/>
+              </w:rPr>
+              <w:t>I will be formally starting my project next week so it is my goal to show progress in my work, communication skills</w:t>
+            </w:r>
+            <w:r>
+              <w:rPr>
+                <w:rFonts w:ascii="Times New Roman" w:hAnsi="Times New Roman" w:cs="Times New Roman"/>
+              </w:rPr>
+              <w:t>, and coping ability.</w:t>
+            </w:r>
           </w:p>
           <w:p>
             <w:pPr>
@@ -948,6 +1735,48 @@
                 <w:rFonts w:ascii="Times New Roman" w:hAnsi="Times New Roman" w:cs="Times New Roman"/>
               </w:rPr>
             </w:pPr>
+            <w:r>
+              <w:rPr>
+                <w:rFonts w:ascii="Times New Roman" w:hAnsi="Times New Roman" w:cs="Times New Roman"/>
+              </w:rPr>
+              <w:t>Line tour which will help me visualize the production process in TI.</w:t>
+            </w:r>
+          </w:p>
+          <w:p>
+            <w:pPr>
+              <w:pStyle w:val="ListParagraph"/>
+              <w:numPr>
+                <w:ilvl w:val="0"/>
+                <w:numId w:val="12"/>
+              </w:numPr>
+              <w:rPr>
+                <w:rFonts w:ascii="Times New Roman" w:hAnsi="Times New Roman" w:cs="Times New Roman"/>
+              </w:rPr>
+            </w:pPr>
+            <w:r>
+              <w:rPr>
+                <w:rFonts w:ascii="Times New Roman" w:hAnsi="Times New Roman" w:cs="Times New Roman"/>
+              </w:rPr>
+              <w:t>Planning and creation of my soft skill presentation files.</w:t>
+            </w:r>
+          </w:p>
+          <w:p>
+            <w:pPr>
+              <w:pStyle w:val="ListParagraph"/>
+              <w:numPr>
+                <w:ilvl w:val="0"/>
+                <w:numId w:val="12"/>
+              </w:numPr>
+              <w:rPr>
+                <w:rFonts w:ascii="Times New Roman" w:hAnsi="Times New Roman" w:cs="Times New Roman"/>
+              </w:rPr>
+            </w:pPr>
+            <w:r>
+              <w:rPr>
+                <w:rFonts w:ascii="Times New Roman" w:hAnsi="Times New Roman" w:cs="Times New Roman"/>
+              </w:rPr>
+              <w:t>Soft skill presentation practice.</w:t>
+            </w:r>
           </w:p>
         </w:tc>
       </w:tr>
@@ -1010,7 +1839,7 @@
         <w:rPr>
           <w:rFonts w:ascii="Times New Roman" w:hAnsi="Times New Roman" w:cs="Times New Roman"/>
           <w:noProof/>
-          <w:lang w:val="en-US"/>
+          <w:lang w:eastAsia="en-PH"/>
         </w:rPr>
         <mc:AlternateContent>
           <mc:Choice Requires="wps">
@@ -1062,9 +1891,9 @@
               </wp:anchor>
             </w:drawing>
           </mc:Choice>
-          <mc:Fallback xmlns:w15="http://schemas.microsoft.com/office/word/2012/wordml">
+          <mc:Fallback>
             <w:pict>
-              <v:line w14:anchorId="595FD38A" id="Straight Connector 3" o:spid="_x0000_s1026" style="position:absolute;z-index:251659264;visibility:visible;mso-wrap-style:square;mso-wrap-distance-left:9pt;mso-wrap-distance-top:0;mso-wrap-distance-right:9pt;mso-wrap-distance-bottom:0;mso-position-horizontal:absolute;mso-position-horizontal-relative:text;mso-position-vertical:absolute;mso-position-vertical-relative:text" from="-1pt,-5pt" to="149.5pt,-5pt" o:gfxdata="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" strokecolor="black [3200]" strokeweight=".5pt">
+              <v:line w14:anchorId="709D3D98" id="Straight Connector 3" o:spid="_x0000_s1026" style="position:absolute;z-index:251659264;visibility:visible;mso-wrap-style:square;mso-wrap-distance-left:9pt;mso-wrap-distance-top:0;mso-wrap-distance-right:9pt;mso-wrap-distance-bottom:0;mso-position-horizontal:absolute;mso-position-horizontal-relative:text;mso-position-vertical:absolute;mso-position-vertical-relative:text" from="-1pt,-5pt" to="149.5pt,-5pt" o:gfxdata="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" strokecolor="black [3200]" strokeweight=".5pt">
                 <v:stroke joinstyle="miter"/>
               </v:line>
             </w:pict>
@@ -1084,6 +1913,7 @@
         <w:rPr>
           <w:rFonts w:ascii="Times New Roman" w:hAnsi="Times New Roman" w:cs="Times New Roman"/>
           <w:i/>
+          <w:sz w:val="20"/>
         </w:rPr>
       </w:pPr>
       <w:r>
@@ -1106,6 +1936,7 @@
         <w:spacing w:after="0"/>
         <w:rPr>
           <w:rFonts w:ascii="Times New Roman" w:hAnsi="Times New Roman" w:cs="Times New Roman"/>
+          <w:i/>
         </w:rPr>
       </w:pPr>
     </w:p>
@@ -1124,11 +1955,19 @@
           <w:rFonts w:ascii="Times New Roman" w:hAnsi="Times New Roman" w:cs="Times New Roman"/>
         </w:rPr>
       </w:pPr>
+    </w:p>
+    <w:p>
+      <w:pPr>
+        <w:spacing w:after="0"/>
+        <w:rPr>
+          <w:rFonts w:ascii="Times New Roman" w:hAnsi="Times New Roman" w:cs="Times New Roman"/>
+        </w:rPr>
+      </w:pPr>
       <w:r>
         <w:rPr>
           <w:rFonts w:ascii="Times New Roman" w:hAnsi="Times New Roman" w:cs="Times New Roman"/>
           <w:noProof/>
-          <w:lang w:val="en-US"/>
+          <w:lang w:eastAsia="en-PH"/>
         </w:rPr>
         <mc:AlternateContent>
           <mc:Choice Requires="wps">
@@ -1180,9 +2019,9 @@
               </wp:anchor>
             </w:drawing>
           </mc:Choice>
-          <mc:Fallback xmlns:w15="http://schemas.microsoft.com/office/word/2012/wordml">
+          <mc:Fallback>
             <w:pict>
-              <v:line w14:anchorId="63B2C235" id="Straight Connector 5" o:spid="_x0000_s1026" style="position:absolute;z-index:251663360;visibility:visible;mso-wrap-style:square;mso-wrap-distance-left:9pt;mso-wrap-distance-top:0;mso-wrap-distance-right:9pt;mso-wrap-distance-bottom:0;mso-position-horizontal:absolute;mso-position-horizontal-relative:text;mso-position-vertical:absolute;mso-position-vertical-relative:text" from="0,0" to="150.5pt,0" o:gfxdata="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" strokecolor="black [3200]" strokeweight=".5pt">
+              <v:line w14:anchorId="24D7E33D" id="Straight Connector 5" o:spid="_x0000_s1026" style="position:absolute;z-index:251663360;visibility:visible;mso-wrap-style:square;mso-wrap-distance-left:9pt;mso-wrap-distance-top:0;mso-wrap-distance-right:9pt;mso-wrap-distance-bottom:0;mso-position-horizontal:absolute;mso-position-horizontal-relative:text;mso-position-vertical:absolute;mso-position-vertical-relative:text" from="0,0" to="150.5pt,0" o:gfxdata="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" strokecolor="black [3200]" strokeweight=".5pt">
                 <v:stroke joinstyle="miter"/>
               </v:line>
             </w:pict>
@@ -1255,8 +2094,8 @@
 </file>
 
 <file path=word/numbering.xml><?xml version="1.0" encoding="utf-8"?>
-<w:numbering xmlns:wpc="http://schemas.microsoft.com/office/word/2010/wordprocessingCanvas" xmlns:mc="http://schemas.openxmlformats.org/markup-compatibility/2006" xmlns:o="urn:schemas-microsoft-com:office:office" xmlns:r="http://schemas.openxmlformats.org/officeDocument/2006/relationships" xmlns:m="http://schemas.openxmlformats.org/officeDocument/2006/math" xmlns:v="urn:schemas-microsoft-com:vml" xmlns:wp14="http://schemas.microsoft.com/office/word/2010/wordprocessingDrawing" xmlns:wp="http://schemas.openxmlformats.org/drawingml/2006/wordprocessingDrawing" xmlns:w10="urn:schemas-microsoft-com:office:word" xmlns:w="http://schemas.openxmlformats.org/wordprocessingml/2006/main" xmlns:w14="http://schemas.microsoft.com/office/word/2010/wordml" xmlns:wpg="http://schemas.microsoft.com/office/word/2010/wordprocessingGroup" xmlns:wpi="http://schemas.microsoft.com/office/word/2010/wordprocessingInk" xmlns:wne="http://schemas.microsoft.com/office/word/2006/wordml" xmlns:wps="http://schemas.microsoft.com/office/word/2010/wordprocessingShape" mc:Ignorable="w14 wp14">
-  <w:abstractNum w:abstractNumId="0">
+<w:numbering xmlns:wpc="http://schemas.microsoft.com/office/word/2010/wordprocessingCanvas" xmlns:mc="http://schemas.openxmlformats.org/markup-compatibility/2006" xmlns:o="urn:schemas-microsoft-com:office:office" xmlns:r="http://schemas.openxmlformats.org/officeDocument/2006/relationships" xmlns:m="http://schemas.openxmlformats.org/officeDocument/2006/math" xmlns:v="urn:schemas-microsoft-com:vml" xmlns:wp14="http://schemas.microsoft.com/office/word/2010/wordprocessingDrawing" xmlns:wp="http://schemas.openxmlformats.org/drawingml/2006/wordprocessingDrawing" xmlns:w10="urn:schemas-microsoft-com:office:word" xmlns:w="http://schemas.openxmlformats.org/wordprocessingml/2006/main" xmlns:w14="http://schemas.microsoft.com/office/word/2010/wordml" xmlns:w15="http://schemas.microsoft.com/office/word/2012/wordml" xmlns:wpg="http://schemas.microsoft.com/office/word/2010/wordprocessingGroup" xmlns:wpi="http://schemas.microsoft.com/office/word/2010/wordprocessingInk" xmlns:wne="http://schemas.microsoft.com/office/word/2006/wordml" xmlns:wps="http://schemas.microsoft.com/office/word/2010/wordprocessingShape" mc:Ignorable="w14 w15 wp14">
+  <w:abstractNum w:abstractNumId="0" w15:restartNumberingAfterBreak="0">
     <w:nsid w:val="00601BF3"/>
     <w:multiLevelType w:val="hybridMultilevel"/>
     <w:tmpl w:val="2F92637C"/>
@@ -1369,10 +2208,10 @@
       </w:rPr>
     </w:lvl>
   </w:abstractNum>
-  <w:abstractNum w:abstractNumId="1">
+  <w:abstractNum w:abstractNumId="1" w15:restartNumberingAfterBreak="0">
     <w:nsid w:val="01BD5FD9"/>
     <w:multiLevelType w:val="hybridMultilevel"/>
-    <w:tmpl w:val="68E69AC2"/>
+    <w:tmpl w:val="1C38F1D8"/>
     <w:lvl w:ilvl="0" w:tplc="34090009">
       <w:start w:val="1"/>
       <w:numFmt w:val="bullet"/>
@@ -1385,96 +2224,96 @@
         <w:rFonts w:ascii="Wingdings" w:hAnsi="Wingdings" w:hint="default"/>
       </w:rPr>
     </w:lvl>
-    <w:lvl w:ilvl="1" w:tplc="34090003" w:tentative="1">
+    <w:lvl w:ilvl="1" w:tplc="34090001">
+      <w:start w:val="1"/>
+      <w:numFmt w:val="bullet"/>
+      <w:lvlText w:val=""/>
+      <w:lvlJc w:val="left"/>
+      <w:pPr>
+        <w:ind w:left="786" w:hanging="360"/>
+      </w:pPr>
+      <w:rPr>
+        <w:rFonts w:ascii="Symbol" w:hAnsi="Symbol" w:hint="default"/>
+      </w:rPr>
+    </w:lvl>
+    <w:lvl w:ilvl="2" w:tplc="34090005" w:tentative="1">
+      <w:start w:val="1"/>
+      <w:numFmt w:val="bullet"/>
+      <w:lvlText w:val=""/>
+      <w:lvlJc w:val="left"/>
+      <w:pPr>
+        <w:ind w:left="2160" w:hanging="360"/>
+      </w:pPr>
+      <w:rPr>
+        <w:rFonts w:ascii="Wingdings" w:hAnsi="Wingdings" w:hint="default"/>
+      </w:rPr>
+    </w:lvl>
+    <w:lvl w:ilvl="3" w:tplc="34090001" w:tentative="1">
+      <w:start w:val="1"/>
+      <w:numFmt w:val="bullet"/>
+      <w:lvlText w:val=""/>
+      <w:lvlJc w:val="left"/>
+      <w:pPr>
+        <w:ind w:left="2880" w:hanging="360"/>
+      </w:pPr>
+      <w:rPr>
+        <w:rFonts w:ascii="Symbol" w:hAnsi="Symbol" w:hint="default"/>
+      </w:rPr>
+    </w:lvl>
+    <w:lvl w:ilvl="4" w:tplc="34090003" w:tentative="1">
       <w:start w:val="1"/>
       <w:numFmt w:val="bullet"/>
       <w:lvlText w:val="o"/>
       <w:lvlJc w:val="left"/>
       <w:pPr>
-        <w:ind w:left="1440" w:hanging="360"/>
+        <w:ind w:left="3600" w:hanging="360"/>
       </w:pPr>
       <w:rPr>
         <w:rFonts w:ascii="Courier New" w:hAnsi="Courier New" w:cs="Courier New" w:hint="default"/>
       </w:rPr>
     </w:lvl>
-    <w:lvl w:ilvl="2" w:tplc="34090005" w:tentative="1">
+    <w:lvl w:ilvl="5" w:tplc="34090005" w:tentative="1">
       <w:start w:val="1"/>
       <w:numFmt w:val="bullet"/>
       <w:lvlText w:val=""/>
       <w:lvlJc w:val="left"/>
       <w:pPr>
-        <w:ind w:left="2160" w:hanging="360"/>
-      </w:pPr>
-      <w:rPr>
-        <w:rFonts w:ascii="Wingdings" w:hAnsi="Wingdings" w:hint="default"/>
-      </w:rPr>
-    </w:lvl>
-    <w:lvl w:ilvl="3" w:tplc="34090001" w:tentative="1">
+        <w:ind w:left="4320" w:hanging="360"/>
+      </w:pPr>
+      <w:rPr>
+        <w:rFonts w:ascii="Wingdings" w:hAnsi="Wingdings" w:hint="default"/>
+      </w:rPr>
+    </w:lvl>
+    <w:lvl w:ilvl="6" w:tplc="34090001" w:tentative="1">
       <w:start w:val="1"/>
       <w:numFmt w:val="bullet"/>
       <w:lvlText w:val=""/>
       <w:lvlJc w:val="left"/>
       <w:pPr>
-        <w:ind w:left="2880" w:hanging="360"/>
+        <w:ind w:left="5040" w:hanging="360"/>
       </w:pPr>
       <w:rPr>
         <w:rFonts w:ascii="Symbol" w:hAnsi="Symbol" w:hint="default"/>
       </w:rPr>
     </w:lvl>
-    <w:lvl w:ilvl="4" w:tplc="34090003" w:tentative="1">
+    <w:lvl w:ilvl="7" w:tplc="34090003" w:tentative="1">
       <w:start w:val="1"/>
       <w:numFmt w:val="bullet"/>
       <w:lvlText w:val="o"/>
       <w:lvlJc w:val="left"/>
       <w:pPr>
-        <w:ind w:left="3600" w:hanging="360"/>
+        <w:ind w:left="5760" w:hanging="360"/>
       </w:pPr>
       <w:rPr>
         <w:rFonts w:ascii="Courier New" w:hAnsi="Courier New" w:cs="Courier New" w:hint="default"/>
       </w:rPr>
     </w:lvl>
-    <w:lvl w:ilvl="5" w:tplc="34090005" w:tentative="1">
+    <w:lvl w:ilvl="8" w:tplc="34090005" w:tentative="1">
       <w:start w:val="1"/>
       <w:numFmt w:val="bullet"/>
       <w:lvlText w:val=""/>
       <w:lvlJc w:val="left"/>
       <w:pPr>
-        <w:ind w:left="4320" w:hanging="360"/>
-      </w:pPr>
-      <w:rPr>
-        <w:rFonts w:ascii="Wingdings" w:hAnsi="Wingdings" w:hint="default"/>
-      </w:rPr>
-    </w:lvl>
-    <w:lvl w:ilvl="6" w:tplc="34090001" w:tentative="1">
-      <w:start w:val="1"/>
-      <w:numFmt w:val="bullet"/>
-      <w:lvlText w:val=""/>
-      <w:lvlJc w:val="left"/>
-      <w:pPr>
-        <w:ind w:left="5040" w:hanging="360"/>
-      </w:pPr>
-      <w:rPr>
-        <w:rFonts w:ascii="Symbol" w:hAnsi="Symbol" w:hint="default"/>
-      </w:rPr>
-    </w:lvl>
-    <w:lvl w:ilvl="7" w:tplc="34090003" w:tentative="1">
-      <w:start w:val="1"/>
-      <w:numFmt w:val="bullet"/>
-      <w:lvlText w:val="o"/>
-      <w:lvlJc w:val="left"/>
-      <w:pPr>
-        <w:ind w:left="5760" w:hanging="360"/>
-      </w:pPr>
-      <w:rPr>
-        <w:rFonts w:ascii="Courier New" w:hAnsi="Courier New" w:cs="Courier New" w:hint="default"/>
-      </w:rPr>
-    </w:lvl>
-    <w:lvl w:ilvl="8" w:tplc="34090005" w:tentative="1">
-      <w:start w:val="1"/>
-      <w:numFmt w:val="bullet"/>
-      <w:lvlText w:val=""/>
-      <w:lvlJc w:val="left"/>
-      <w:pPr>
         <w:ind w:left="6480" w:hanging="360"/>
       </w:pPr>
       <w:rPr>
@@ -1482,7 +2321,7 @@
       </w:rPr>
     </w:lvl>
   </w:abstractNum>
-  <w:abstractNum w:abstractNumId="2">
+  <w:abstractNum w:abstractNumId="2" w15:restartNumberingAfterBreak="0">
     <w:nsid w:val="0B586B5A"/>
     <w:multiLevelType w:val="hybridMultilevel"/>
     <w:tmpl w:val="79A8BB38"/>
@@ -1595,7 +2434,7 @@
       </w:rPr>
     </w:lvl>
   </w:abstractNum>
-  <w:abstractNum w:abstractNumId="3">
+  <w:abstractNum w:abstractNumId="3" w15:restartNumberingAfterBreak="0">
     <w:nsid w:val="103B5197"/>
     <w:multiLevelType w:val="hybridMultilevel"/>
     <w:tmpl w:val="C64831E0"/>
@@ -1708,7 +2547,7 @@
       </w:rPr>
     </w:lvl>
   </w:abstractNum>
-  <w:abstractNum w:abstractNumId="4">
+  <w:abstractNum w:abstractNumId="4" w15:restartNumberingAfterBreak="0">
     <w:nsid w:val="191D102D"/>
     <w:multiLevelType w:val="hybridMultilevel"/>
     <w:tmpl w:val="64161874"/>
@@ -1821,7 +2660,7 @@
       </w:rPr>
     </w:lvl>
   </w:abstractNum>
-  <w:abstractNum w:abstractNumId="5">
+  <w:abstractNum w:abstractNumId="5" w15:restartNumberingAfterBreak="0">
     <w:nsid w:val="1E6C3AB7"/>
     <w:multiLevelType w:val="hybridMultilevel"/>
     <w:tmpl w:val="8B7C9444"/>
@@ -1934,7 +2773,120 @@
       </w:rPr>
     </w:lvl>
   </w:abstractNum>
-  <w:abstractNum w:abstractNumId="6">
+  <w:abstractNum w:abstractNumId="6" w15:restartNumberingAfterBreak="0">
+    <w:nsid w:val="2B9D747B"/>
+    <w:multiLevelType w:val="hybridMultilevel"/>
+    <w:tmpl w:val="D1043CE8"/>
+    <w:lvl w:ilvl="0" w:tplc="34090001">
+      <w:start w:val="1"/>
+      <w:numFmt w:val="bullet"/>
+      <w:lvlText w:val=""/>
+      <w:lvlJc w:val="left"/>
+      <w:pPr>
+        <w:ind w:left="720" w:hanging="360"/>
+      </w:pPr>
+      <w:rPr>
+        <w:rFonts w:ascii="Symbol" w:hAnsi="Symbol" w:hint="default"/>
+      </w:rPr>
+    </w:lvl>
+    <w:lvl w:ilvl="1" w:tplc="34090003" w:tentative="1">
+      <w:start w:val="1"/>
+      <w:numFmt w:val="bullet"/>
+      <w:lvlText w:val="o"/>
+      <w:lvlJc w:val="left"/>
+      <w:pPr>
+        <w:ind w:left="1440" w:hanging="360"/>
+      </w:pPr>
+      <w:rPr>
+        <w:rFonts w:ascii="Courier New" w:hAnsi="Courier New" w:cs="Courier New" w:hint="default"/>
+      </w:rPr>
+    </w:lvl>
+    <w:lvl w:ilvl="2" w:tplc="34090005" w:tentative="1">
+      <w:start w:val="1"/>
+      <w:numFmt w:val="bullet"/>
+      <w:lvlText w:val=""/>
+      <w:lvlJc w:val="left"/>
+      <w:pPr>
+        <w:ind w:left="2160" w:hanging="360"/>
+      </w:pPr>
+      <w:rPr>
+        <w:rFonts w:ascii="Wingdings" w:hAnsi="Wingdings" w:hint="default"/>
+      </w:rPr>
+    </w:lvl>
+    <w:lvl w:ilvl="3" w:tplc="34090001" w:tentative="1">
+      <w:start w:val="1"/>
+      <w:numFmt w:val="bullet"/>
+      <w:lvlText w:val=""/>
+      <w:lvlJc w:val="left"/>
+      <w:pPr>
+        <w:ind w:left="2880" w:hanging="360"/>
+      </w:pPr>
+      <w:rPr>
+        <w:rFonts w:ascii="Symbol" w:hAnsi="Symbol" w:hint="default"/>
+      </w:rPr>
+    </w:lvl>
+    <w:lvl w:ilvl="4" w:tplc="34090003" w:tentative="1">
+      <w:start w:val="1"/>
+      <w:numFmt w:val="bullet"/>
+      <w:lvlText w:val="o"/>
+      <w:lvlJc w:val="left"/>
+      <w:pPr>
+        <w:ind w:left="3600" w:hanging="360"/>
+      </w:pPr>
+      <w:rPr>
+        <w:rFonts w:ascii="Courier New" w:hAnsi="Courier New" w:cs="Courier New" w:hint="default"/>
+      </w:rPr>
+    </w:lvl>
+    <w:lvl w:ilvl="5" w:tplc="34090005" w:tentative="1">
+      <w:start w:val="1"/>
+      <w:numFmt w:val="bullet"/>
+      <w:lvlText w:val=""/>
+      <w:lvlJc w:val="left"/>
+      <w:pPr>
+        <w:ind w:left="4320" w:hanging="360"/>
+      </w:pPr>
+      <w:rPr>
+        <w:rFonts w:ascii="Wingdings" w:hAnsi="Wingdings" w:hint="default"/>
+      </w:rPr>
+    </w:lvl>
+    <w:lvl w:ilvl="6" w:tplc="34090001" w:tentative="1">
+      <w:start w:val="1"/>
+      <w:numFmt w:val="bullet"/>
+      <w:lvlText w:val=""/>
+      <w:lvlJc w:val="left"/>
+      <w:pPr>
+        <w:ind w:left="5040" w:hanging="360"/>
+      </w:pPr>
+      <w:rPr>
+        <w:rFonts w:ascii="Symbol" w:hAnsi="Symbol" w:hint="default"/>
+      </w:rPr>
+    </w:lvl>
+    <w:lvl w:ilvl="7" w:tplc="34090003" w:tentative="1">
+      <w:start w:val="1"/>
+      <w:numFmt w:val="bullet"/>
+      <w:lvlText w:val="o"/>
+      <w:lvlJc w:val="left"/>
+      <w:pPr>
+        <w:ind w:left="5760" w:hanging="360"/>
+      </w:pPr>
+      <w:rPr>
+        <w:rFonts w:ascii="Courier New" w:hAnsi="Courier New" w:cs="Courier New" w:hint="default"/>
+      </w:rPr>
+    </w:lvl>
+    <w:lvl w:ilvl="8" w:tplc="34090005" w:tentative="1">
+      <w:start w:val="1"/>
+      <w:numFmt w:val="bullet"/>
+      <w:lvlText w:val=""/>
+      <w:lvlJc w:val="left"/>
+      <w:pPr>
+        <w:ind w:left="6480" w:hanging="360"/>
+      </w:pPr>
+      <w:rPr>
+        <w:rFonts w:ascii="Wingdings" w:hAnsi="Wingdings" w:hint="default"/>
+      </w:rPr>
+    </w:lvl>
+  </w:abstractNum>
+  <w:abstractNum w:abstractNumId="7" w15:restartNumberingAfterBreak="0">
     <w:nsid w:val="337836C5"/>
     <w:multiLevelType w:val="hybridMultilevel"/>
     <w:tmpl w:val="AC166F64"/>
@@ -2047,7 +2999,7 @@
       </w:rPr>
     </w:lvl>
   </w:abstractNum>
-  <w:abstractNum w:abstractNumId="7">
+  <w:abstractNum w:abstractNumId="8" w15:restartNumberingAfterBreak="0">
     <w:nsid w:val="3C183465"/>
     <w:multiLevelType w:val="hybridMultilevel"/>
     <w:tmpl w:val="782EF508"/>
@@ -2160,7 +3112,7 @@
       </w:rPr>
     </w:lvl>
   </w:abstractNum>
-  <w:abstractNum w:abstractNumId="8">
+  <w:abstractNum w:abstractNumId="9" w15:restartNumberingAfterBreak="0">
     <w:nsid w:val="5CB6077F"/>
     <w:multiLevelType w:val="hybridMultilevel"/>
     <w:tmpl w:val="8FC26D0C"/>
@@ -2273,7 +3225,7 @@
       </w:rPr>
     </w:lvl>
   </w:abstractNum>
-  <w:abstractNum w:abstractNumId="9">
+  <w:abstractNum w:abstractNumId="10" w15:restartNumberingAfterBreak="0">
     <w:nsid w:val="6DC021A6"/>
     <w:multiLevelType w:val="hybridMultilevel"/>
     <w:tmpl w:val="3EA49B00"/>
@@ -2283,7 +3235,7 @@
       <w:lvlText w:val=""/>
       <w:lvlJc w:val="left"/>
       <w:pPr>
-        <w:ind w:left="360" w:hanging="360"/>
+        <w:ind w:left="785" w:hanging="360"/>
       </w:pPr>
       <w:rPr>
         <w:rFonts w:ascii="Symbol" w:hAnsi="Symbol" w:hint="default"/>
@@ -2295,7 +3247,7 @@
       <w:lvlText w:val="o"/>
       <w:lvlJc w:val="left"/>
       <w:pPr>
-        <w:ind w:left="1080" w:hanging="360"/>
+        <w:ind w:left="1505" w:hanging="360"/>
       </w:pPr>
       <w:rPr>
         <w:rFonts w:ascii="Courier New" w:hAnsi="Courier New" w:cs="Courier New" w:hint="default"/>
@@ -2307,7 +3259,7 @@
       <w:lvlText w:val=""/>
       <w:lvlJc w:val="left"/>
       <w:pPr>
-        <w:ind w:left="1800" w:hanging="360"/>
+        <w:ind w:left="2225" w:hanging="360"/>
       </w:pPr>
       <w:rPr>
         <w:rFonts w:ascii="Wingdings" w:hAnsi="Wingdings" w:hint="default"/>
@@ -2319,7 +3271,7 @@
       <w:lvlText w:val=""/>
       <w:lvlJc w:val="left"/>
       <w:pPr>
-        <w:ind w:left="2520" w:hanging="360"/>
+        <w:ind w:left="2945" w:hanging="360"/>
       </w:pPr>
       <w:rPr>
         <w:rFonts w:ascii="Symbol" w:hAnsi="Symbol" w:hint="default"/>
@@ -2331,7 +3283,7 @@
       <w:lvlText w:val="o"/>
       <w:lvlJc w:val="left"/>
       <w:pPr>
-        <w:ind w:left="3240" w:hanging="360"/>
+        <w:ind w:left="3665" w:hanging="360"/>
       </w:pPr>
       <w:rPr>
         <w:rFonts w:ascii="Courier New" w:hAnsi="Courier New" w:cs="Courier New" w:hint="default"/>
@@ -2343,7 +3295,7 @@
       <w:lvlText w:val=""/>
       <w:lvlJc w:val="left"/>
       <w:pPr>
-        <w:ind w:left="3960" w:hanging="360"/>
+        <w:ind w:left="4385" w:hanging="360"/>
       </w:pPr>
       <w:rPr>
         <w:rFonts w:ascii="Wingdings" w:hAnsi="Wingdings" w:hint="default"/>
@@ -2355,7 +3307,7 @@
       <w:lvlText w:val=""/>
       <w:lvlJc w:val="left"/>
       <w:pPr>
-        <w:ind w:left="4680" w:hanging="360"/>
+        <w:ind w:left="5105" w:hanging="360"/>
       </w:pPr>
       <w:rPr>
         <w:rFonts w:ascii="Symbol" w:hAnsi="Symbol" w:hint="default"/>
@@ -2367,7 +3319,7 @@
       <w:lvlText w:val="o"/>
       <w:lvlJc w:val="left"/>
       <w:pPr>
-        <w:ind w:left="5400" w:hanging="360"/>
+        <w:ind w:left="5825" w:hanging="360"/>
       </w:pPr>
       <w:rPr>
         <w:rFonts w:ascii="Courier New" w:hAnsi="Courier New" w:cs="Courier New" w:hint="default"/>
@@ -2379,14 +3331,14 @@
       <w:lvlText w:val=""/>
       <w:lvlJc w:val="left"/>
       <w:pPr>
-        <w:ind w:left="6120" w:hanging="360"/>
+        <w:ind w:left="6545" w:hanging="360"/>
       </w:pPr>
       <w:rPr>
         <w:rFonts w:ascii="Wingdings" w:hAnsi="Wingdings" w:hint="default"/>
       </w:rPr>
     </w:lvl>
   </w:abstractNum>
-  <w:abstractNum w:abstractNumId="10">
+  <w:abstractNum w:abstractNumId="11" w15:restartNumberingAfterBreak="0">
     <w:nsid w:val="750E7023"/>
     <w:multiLevelType w:val="hybridMultilevel"/>
     <w:tmpl w:val="91665A10"/>
@@ -2499,7 +3451,7 @@
       </w:rPr>
     </w:lvl>
   </w:abstractNum>
-  <w:abstractNum w:abstractNumId="11">
+  <w:abstractNum w:abstractNumId="12" w15:restartNumberingAfterBreak="0">
     <w:nsid w:val="76F56672"/>
     <w:multiLevelType w:val="hybridMultilevel"/>
     <w:tmpl w:val="9586D016"/>
@@ -2612,7 +3564,7 @@
       </w:rPr>
     </w:lvl>
   </w:abstractNum>
-  <w:abstractNum w:abstractNumId="12">
+  <w:abstractNum w:abstractNumId="13" w15:restartNumberingAfterBreak="0">
     <w:nsid w:val="7CF47160"/>
     <w:multiLevelType w:val="hybridMultilevel"/>
     <w:tmpl w:val="8D3CA8BC"/>
@@ -2729,46 +3681,49 @@
     <w:abstractNumId w:val="4"/>
   </w:num>
   <w:num w:numId="2">
-    <w:abstractNumId w:val="12"/>
+    <w:abstractNumId w:val="13"/>
   </w:num>
   <w:num w:numId="3">
     <w:abstractNumId w:val="5"/>
   </w:num>
   <w:num w:numId="4">
-    <w:abstractNumId w:val="7"/>
+    <w:abstractNumId w:val="8"/>
   </w:num>
   <w:num w:numId="5">
     <w:abstractNumId w:val="1"/>
   </w:num>
   <w:num w:numId="6">
-    <w:abstractNumId w:val="10"/>
+    <w:abstractNumId w:val="11"/>
   </w:num>
   <w:num w:numId="7">
-    <w:abstractNumId w:val="11"/>
+    <w:abstractNumId w:val="12"/>
   </w:num>
   <w:num w:numId="8">
     <w:abstractNumId w:val="3"/>
   </w:num>
   <w:num w:numId="9">
-    <w:abstractNumId w:val="6"/>
+    <w:abstractNumId w:val="7"/>
   </w:num>
   <w:num w:numId="10">
     <w:abstractNumId w:val="2"/>
   </w:num>
   <w:num w:numId="11">
-    <w:abstractNumId w:val="8"/>
+    <w:abstractNumId w:val="9"/>
   </w:num>
   <w:num w:numId="12">
-    <w:abstractNumId w:val="9"/>
+    <w:abstractNumId w:val="10"/>
   </w:num>
   <w:num w:numId="13">
     <w:abstractNumId w:val="0"/>
+  </w:num>
+  <w:num w:numId="14">
+    <w:abstractNumId w:val="6"/>
   </w:num>
 </w:numbering>
 </file>
 
 <file path=word/styles.xml><?xml version="1.0" encoding="utf-8"?>
-<w:styles xmlns:mc="http://schemas.openxmlformats.org/markup-compatibility/2006" xmlns:r="http://schemas.openxmlformats.org/officeDocument/2006/relationships" xmlns:w="http://schemas.openxmlformats.org/wordprocessingml/2006/main" xmlns:w14="http://schemas.microsoft.com/office/word/2010/wordml" mc:Ignorable="w14">
+<w:styles xmlns:mc="http://schemas.openxmlformats.org/markup-compatibility/2006" xmlns:r="http://schemas.openxmlformats.org/officeDocument/2006/relationships" xmlns:w="http://schemas.openxmlformats.org/wordprocessingml/2006/main" xmlns:w14="http://schemas.microsoft.com/office/word/2010/wordml" xmlns:w15="http://schemas.microsoft.com/office/word/2012/wordml" mc:Ignorable="w14 w15">
   <w:docDefaults>
     <w:rPrDefault>
       <w:rPr>
@@ -2784,394 +3739,378 @@
       </w:pPr>
     </w:pPrDefault>
   </w:docDefaults>
-  <w:latentStyles w:defLockedState="0" w:defUIPriority="99" w:defSemiHidden="1" w:defUnhideWhenUsed="1" w:defQFormat="0" w:count="267">
-    <w:lsdException w:name="Normal" w:semiHidden="0" w:uiPriority="0" w:unhideWhenUsed="0" w:qFormat="1"/>
-    <w:lsdException w:name="heading 1" w:semiHidden="0" w:uiPriority="9" w:unhideWhenUsed="0" w:qFormat="1"/>
-    <w:lsdException w:name="heading 2" w:uiPriority="9" w:qFormat="1"/>
-    <w:lsdException w:name="heading 3" w:uiPriority="9" w:qFormat="1"/>
-    <w:lsdException w:name="heading 4" w:uiPriority="9" w:qFormat="1"/>
-    <w:lsdException w:name="heading 5" w:uiPriority="9" w:qFormat="1"/>
-    <w:lsdException w:name="heading 6" w:uiPriority="9" w:qFormat="1"/>
-    <w:lsdException w:name="heading 7" w:uiPriority="9" w:qFormat="1"/>
-    <w:lsdException w:name="heading 8" w:uiPriority="9" w:qFormat="1"/>
-    <w:lsdException w:name="heading 9" w:uiPriority="9" w:qFormat="1"/>
-    <w:lsdException w:name="toc 1" w:uiPriority="39"/>
-    <w:lsdException w:name="toc 2" w:uiPriority="39"/>
-    <w:lsdException w:name="toc 3" w:uiPriority="39"/>
-    <w:lsdException w:name="toc 4" w:uiPriority="39"/>
-    <w:lsdException w:name="toc 5" w:uiPriority="39"/>
-    <w:lsdException w:name="toc 6" w:uiPriority="39"/>
-    <w:lsdException w:name="toc 7" w:uiPriority="39"/>
-    <w:lsdException w:name="toc 8" w:uiPriority="39"/>
-    <w:lsdException w:name="toc 9" w:uiPriority="39"/>
-    <w:lsdException w:name="caption" w:uiPriority="35" w:qFormat="1"/>
-    <w:lsdException w:name="Title" w:semiHidden="0" w:uiPriority="10" w:unhideWhenUsed="0" w:qFormat="1"/>
-    <w:lsdException w:name="Default Paragraph Font" w:uiPriority="1"/>
-    <w:lsdException w:name="Subtitle" w:semiHidden="0" w:uiPriority="11" w:unhideWhenUsed="0" w:qFormat="1"/>
-    <w:lsdException w:name="Strong" w:semiHidden="0" w:uiPriority="22" w:unhideWhenUsed="0" w:qFormat="1"/>
-    <w:lsdException w:name="Emphasis" w:semiHidden="0" w:uiPriority="20" w:unhideWhenUsed="0" w:qFormat="1"/>
-    <w:lsdException w:name="Table Grid" w:semiHidden="0" w:uiPriority="39" w:unhideWhenUsed="0"/>
-    <w:lsdException w:name="Placeholder Text" w:unhideWhenUsed="0"/>
-    <w:lsdException w:name="No Spacing" w:semiHidden="0" w:uiPriority="1" w:unhideWhenUsed="0" w:qFormat="1"/>
-    <w:lsdException w:name="Light Shading" w:semiHidden="0" w:uiPriority="60" w:unhideWhenUsed="0"/>
-    <w:lsdException w:name="Light List" w:semiHidden="0" w:uiPriority="61" w:unhideWhenUsed="0"/>
-    <w:lsdException w:name="Light Grid" w:semiHidden="0" w:uiPriority="62" w:unhideWhenUsed="0"/>
-    <w:lsdException w:name="Medium Shading 1" w:semiHidden="0" w:uiPriority="63" w:unhideWhenUsed="0"/>
-    <w:lsdException w:name="Medium Shading 2" w:semiHidden="0" w:uiPriority="64" w:unhideWhenUsed="0"/>
-    <w:lsdException w:name="Medium List 1" w:semiHidden="0" w:uiPriority="65" w:unhideWhenUsed="0"/>
-    <w:lsdException w:name="Medium List 2" w:semiHidden="0" w:uiPriority="66" w:unhideWhenUsed="0"/>
-    <w:lsdException w:name="Medium Grid 1" w:semiHidden="0" w:uiPriority="67" w:unhideWhenUsed="0"/>
-    <w:lsdException w:name="Medium Grid 2" w:semiHidden="0" w:uiPriority="68" w:unhideWhenUsed="0"/>
-    <w:lsdException w:name="Medium Grid 3" w:semiHidden="0" w:uiPriority="69" w:unhideWhenUsed="0"/>
-    <w:lsdException w:name="Dark List" w:semiHidden="0" w:uiPriority="70" w:unhideWhenUsed="0"/>
-    <w:lsdException w:name="Colorful Shading" w:semiHidden="0" w:uiPriority="71" w:unhideWhenUsed="0"/>
-    <w:lsdException w:name="Colorful List" w:semiHidden="0" w:uiPriority="72" w:unhideWhenUsed="0"/>
-    <w:lsdException w:name="Colorful Grid" w:semiHidden="0" w:uiPriority="73" w:unhideWhenUsed="0"/>
-    <w:lsdException w:name="Light Shading Accent 1" w:semiHidden="0" w:uiPriority="60" w:unhideWhenUsed="0"/>
-    <w:lsdException w:name="Light List Accent 1" w:semiHidden="0" w:uiPriority="61" w:unhideWhenUsed="0"/>
-    <w:lsdException w:name="Light Grid Accent 1" w:semiHidden="0" w:uiPriority="62" w:unhideWhenUsed="0"/>
-    <w:lsdException w:name="Medium Shading 1 Accent 1" w:semiHidden="0" w:uiPriority="63" w:unhideWhenUsed="0"/>
-    <w:lsdException w:name="Medium Shading 2 Accent 1" w:semiHidden="0" w:uiPriority="64" w:unhideWhenUsed="0"/>
-    <w:lsdException w:name="Medium List 1 Accent 1" w:semiHidden="0" w:uiPriority="65" w:unhideWhenUsed="0"/>
-    <w:lsdException w:name="Revision" w:unhideWhenUsed="0"/>
-    <w:lsdException w:name="List Paragraph" w:semiHidden="0" w:uiPriority="34" w:unhideWhenUsed="0" w:qFormat="1"/>
-    <w:lsdException w:name="Quote" w:semiHidden="0" w:uiPriority="29" w:unhideWhenUsed="0" w:qFormat="1"/>
-    <w:lsdException w:name="Intense Quote" w:semiHidden="0" w:uiPriority="30" w:unhideWhenUsed="0" w:qFormat="1"/>
-    <w:lsdException w:name="Medium List 2 Accent 1" w:semiHidden="0" w:uiPriority="66" w:unhideWhenUsed="0"/>
-    <w:lsdException w:name="Medium Grid 1 Accent 1" w:semiHidden="0" w:uiPriority="67" w:unhideWhenUsed="0"/>
-    <w:lsdException w:name="Medium Grid 2 Accent 1" w:semiHidden="0" w:uiPriority="68" w:unhideWhenUsed="0"/>
-    <w:lsdException w:name="Medium Grid 3 Accent 1" w:semiHidden="0" w:uiPriority="69" w:unhideWhenUsed="0"/>
-    <w:lsdException w:name="Dark List Accent 1" w:semiHidden="0" w:uiPriority="70" w:unhideWhenUsed="0"/>
-    <w:lsdException w:name="Colorful Shading Accent 1" w:semiHidden="0" w:uiPriority="71" w:unhideWhenUsed="0"/>
-    <w:lsdException w:name="Colorful List Accent 1" w:semiHidden="0" w:uiPriority="72" w:unhideWhenUsed="0"/>
-    <w:lsdException w:name="Colorful Grid Accent 1" w:semiHidden="0" w:uiPriority="73" w:unhideWhenUsed="0"/>
-    <w:lsdException w:name="Light Shading Accent 2" w:semiHidden="0" w:uiPriority="60" w:unhideWhenUsed="0"/>
-    <w:lsdException w:name="Light List Accent 2" w:semiHidden="0" w:uiPriority="61" w:unhideWhenUsed="0"/>
-    <w:lsdException w:name="Light Grid Accent 2" w:semiHidden="0" w:uiPriority="62" w:unhideWhenUsed="0"/>
-    <w:lsdException w:name="Medium Shading 1 Accent 2" w:semiHidden="0" w:uiPriority="63" w:unhideWhenUsed="0"/>
-    <w:lsdException w:name="Medium Shading 2 Accent 2" w:semiHidden="0" w:uiPriority="64" w:unhideWhenUsed="0"/>
-    <w:lsdException w:name="Medium List 1 Accent 2" w:semiHidden="0" w:uiPriority="65" w:unhideWhenUsed="0"/>
-    <w:lsdException w:name="Medium List 2 Accent 2" w:semiHidden="0" w:uiPriority="66" w:unhideWhenUsed="0"/>
-    <w:lsdException w:name="Medium Grid 1 Accent 2" w:semiHidden="0" w:uiPriority="67" w:unhideWhenUsed="0"/>
-    <w:lsdException w:name="Medium Grid 2 Accent 2" w:semiHidden="0" w:uiPriority="68" w:unhideWhenUsed="0"/>
-    <w:lsdException w:name="Medium Grid 3 Accent 2" w:semiHidden="0" w:uiPriority="69" w:unhideWhenUsed="0"/>
-    <w:lsdException w:name="Dark List Accent 2" w:semiHidden="0" w:uiPriority="70" w:unhideWhenUsed="0"/>
-    <w:lsdException w:name="Colorful Shading Accent 2" w:semiHidden="0" w:uiPriority="71" w:unhideWhenUsed="0"/>
-    <w:lsdException w:name="Colorful List Accent 2" w:semiHidden="0" w:uiPriority="72" w:unhideWhenUsed="0"/>
-    <w:lsdException w:name="Colorful Grid Accent 2" w:semiHidden="0" w:uiPriority="73" w:unhideWhenUsed="0"/>
-    <w:lsdException w:name="Light Shading Accent 3" w:semiHidden="0" w:uiPriority="60" w:unhideWhenUsed="0"/>
-    <w:lsdException w:name="Light List Accent 3" w:semiHidden="0" w:uiPriority="61" w:unhideWhenUsed="0"/>
-    <w:lsdException w:name="Light Grid Accent 3" w:semiHidden="0" w:uiPriority="62" w:unhideWhenUsed="0"/>
-    <w:lsdException w:name="Medium Shading 1 Accent 3" w:semiHidden="0" w:uiPriority="63" w:unhideWhenUsed="0"/>
-    <w:lsdException w:name="Medium Shading 2 Accent 3" w:semiHidden="0" w:uiPriority="64" w:unhideWhenUsed="0"/>
-    <w:lsdException w:name="Medium List 1 Accent 3" w:semiHidden="0" w:uiPriority="65" w:unhideWhenUsed="0"/>
-    <w:lsdException w:name="Medium List 2 Accent 3" w:semiHidden="0" w:uiPriority="66" w:unhideWhenUsed="0"/>
-    <w:lsdException w:name="Medium Grid 1 Accent 3" w:semiHidden="0" w:uiPriority="67" w:unhideWhenUsed="0"/>
-    <w:lsdException w:name="Medium Grid 2 Accent 3" w:semiHidden="0" w:uiPriority="68" w:unhideWhenUsed="0"/>
-    <w:lsdException w:name="Medium Grid 3 Accent 3" w:semiHidden="0" w:uiPriority="69" w:unhideWhenUsed="0"/>
-    <w:lsdException w:name="Dark List Accent 3" w:semiHidden="0" w:uiPriority="70" w:unhideWhenUsed="0"/>
-    <w:lsdException w:name="Colorful Shading Accent 3" w:semiHidden="0" w:uiPriority="71" w:unhideWhenUsed="0"/>
-    <w:lsdException w:name="Colorful List Accent 3" w:semiHidden="0" w:uiPriority="72" w:unhideWhenUsed="0"/>
-    <w:lsdException w:name="Colorful Grid Accent 3" w:semiHidden="0" w:uiPriority="73" w:unhideWhenUsed="0"/>
-    <w:lsdException w:name="Light Shading Accent 4" w:semiHidden="0" w:uiPriority="60" w:unhideWhenUsed="0"/>
-    <w:lsdException w:name="Light List Accent 4" w:semiHidden="0" w:uiPriority="61" w:unhideWhenUsed="0"/>
-    <w:lsdException w:name="Light Grid Accent 4" w:semiHidden="0" w:uiPriority="62" w:unhideWhenUsed="0"/>
-    <w:lsdException w:name="Medium Shading 1 Accent 4" w:semiHidden="0" w:uiPriority="63" w:unhideWhenUsed="0"/>
-    <w:lsdException w:name="Medium Shading 2 Accent 4" w:semiHidden="0" w:uiPriority="64" w:unhideWhenUsed="0"/>
-    <w:lsdException w:name="Medium List 1 Accent 4" w:semiHidden="0" w:uiPriority="65" w:unhideWhenUsed="0"/>
-    <w:lsdException w:name="Medium List 2 Accent 4" w:semiHidden="0" w:uiPriority="66" w:unhideWhenUsed="0"/>
-    <w:lsdException w:name="Medium Grid 1 Accent 4" w:semiHidden="0" w:uiPriority="67" w:unhideWhenUsed="0"/>
-    <w:lsdException w:name="Medium Grid 2 Accent 4" w:semiHidden="0" w:uiPriority="68" w:unhideWhenUsed="0"/>
-    <w:lsdException w:name="Medium Grid 3 Accent 4" w:semiHidden="0" w:uiPriority="69" w:unhideWhenUsed="0"/>
-    <w:lsdException w:name="Dark List Accent 4" w:semiHidden="0" w:uiPriority="70" w:unhideWhenUsed="0"/>
-    <w:lsdException w:name="Colorful Shading Accent 4" w:semiHidden="0" w:uiPriority="71" w:unhideWhenUsed="0"/>
-    <w:lsdException w:name="Colorful List Accent 4" w:semiHidden="0" w:uiPriority="72" w:unhideWhenUsed="0"/>
-    <w:lsdException w:name="Colorful Grid Accent 4" w:semiHidden="0" w:uiPriority="73" w:unhideWhenUsed="0"/>
-    <w:lsdException w:name="Light Shading Accent 5" w:semiHidden="0" w:uiPriority="60" w:unhideWhenUsed="0"/>
-    <w:lsdException w:name="Light List Accent 5" w:semiHidden="0" w:uiPriority="61" w:unhideWhenUsed="0"/>
-    <w:lsdException w:name="Light Grid Accent 5" w:semiHidden="0" w:uiPriority="62" w:unhideWhenUsed="0"/>
-    <w:lsdException w:name="Medium Shading 1 Accent 5" w:semiHidden="0" w:uiPriority="63" w:unhideWhenUsed="0"/>
-    <w:lsdException w:name="Medium Shading 2 Accent 5" w:semiHidden="0" w:uiPriority="64" w:unhideWhenUsed="0"/>
-    <w:lsdException w:name="Medium List 1 Accent 5" w:semiHidden="0" w:uiPriority="65" w:unhideWhenUsed="0"/>
-    <w:lsdException w:name="Medium List 2 Accent 5" w:semiHidden="0" w:uiPriority="66" w:unhideWhenUsed="0"/>
-    <w:lsdException w:name="Medium Grid 1 Accent 5" w:semiHidden="0" w:uiPriority="67" w:unhideWhenUsed="0"/>
-    <w:lsdException w:name="Medium Grid 2 Accent 5" w:semiHidden="0" w:uiPriority="68" w:unhideWhenUsed="0"/>
-    <w:lsdException w:name="Medium Grid 3 Accent 5" w:semiHidden="0" w:uiPriority="69" w:unhideWhenUsed="0"/>
-    <w:lsdException w:name="Dark List Accent 5" w:semiHidden="0" w:uiPriority="70" w:unhideWhenUsed="0"/>
-    <w:lsdException w:name="Colorful Shading Accent 5" w:semiHidden="0" w:uiPriority="71" w:unhideWhenUsed="0"/>
-    <w:lsdException w:name="Colorful List Accent 5" w:semiHidden="0" w:uiPriority="72" w:unhideWhenUsed="0"/>
-    <w:lsdException w:name="Colorful Grid Accent 5" w:semiHidden="0" w:uiPriority="73" w:unhideWhenUsed="0"/>
-    <w:lsdException w:name="Light Shading Accent 6" w:semiHidden="0" w:uiPriority="60" w:unhideWhenUsed="0"/>
-    <w:lsdException w:name="Light List Accent 6" w:semiHidden="0" w:uiPriority="61" w:unhideWhenUsed="0"/>
-    <w:lsdException w:name="Light Grid Accent 6" w:semiHidden="0" w:uiPriority="62" w:unhideWhenUsed="0"/>
-    <w:lsdException w:name="Medium Shading 1 Accent 6" w:semiHidden="0" w:uiPriority="63" w:unhideWhenUsed="0"/>
-    <w:lsdException w:name="Medium Shading 2 Accent 6" w:semiHidden="0" w:uiPriority="64" w:unhideWhenUsed="0"/>
-    <w:lsdException w:name="Medium List 1 Accent 6" w:semiHidden="0" w:uiPriority="65" w:unhideWhenUsed="0"/>
-    <w:lsdException w:name="Medium List 2 Accent 6" w:semiHidden="0" w:uiPriority="66" w:unhideWhenUsed="0"/>
-    <w:lsdException w:name="Medium Grid 1 Accent 6" w:semiHidden="0" w:uiPriority="67" w:unhideWhenUsed="0"/>
-    <w:lsdException w:name="Medium Grid 2 Accent 6" w:semiHidden="0" w:uiPriority="68" w:unhideWhenUsed="0"/>
-    <w:lsdException w:name="Medium Grid 3 Accent 6" w:semiHidden="0" w:uiPriority="69" w:unhideWhenUsed="0"/>
-    <w:lsdException w:name="Dark List Accent 6" w:semiHidden="0" w:uiPriority="70" w:unhideWhenUsed="0"/>
-    <w:lsdException w:name="Colorful Shading Accent 6" w:semiHidden="0" w:uiPriority="71" w:unhideWhenUsed="0"/>
-    <w:lsdException w:name="Colorful List Accent 6" w:semiHidden="0" w:uiPriority="72" w:unhideWhenUsed="0"/>
-    <w:lsdException w:name="Colorful Grid Accent 6" w:semiHidden="0" w:uiPriority="73" w:unhideWhenUsed="0"/>
-    <w:lsdException w:name="Subtle Emphasis" w:semiHidden="0" w:uiPriority="19" w:unhideWhenUsed="0" w:qFormat="1"/>
-    <w:lsdException w:name="Intense Emphasis" w:semiHidden="0" w:uiPriority="21" w:unhideWhenUsed="0" w:qFormat="1"/>
-    <w:lsdException w:name="Subtle Reference" w:semiHidden="0" w:uiPriority="31" w:unhideWhenUsed="0" w:qFormat="1"/>
-    <w:lsdException w:name="Intense Reference" w:semiHidden="0" w:uiPriority="32" w:unhideWhenUsed="0" w:qFormat="1"/>
-    <w:lsdException w:name="Book Title" w:semiHidden="0" w:uiPriority="33" w:unhideWhenUsed="0" w:qFormat="1"/>
-    <w:lsdException w:name="Bibliography" w:uiPriority="37"/>
-    <w:lsdException w:name="TOC Heading" w:uiPriority="39" w:qFormat="1"/>
-  </w:latentStyles>
-  <w:style w:type="paragraph" w:default="1" w:styleId="Normal">
-    <w:name w:val="Normal"/>
-    <w:qFormat/>
-  </w:style>
-  <w:style w:type="character" w:default="1" w:styleId="DefaultParagraphFont">
-    <w:name w:val="Default Paragraph Font"/>
-    <w:uiPriority w:val="1"/>
-    <w:semiHidden/>
-    <w:unhideWhenUsed/>
-  </w:style>
-  <w:style w:type="table" w:default="1" w:styleId="TableNormal">
-    <w:name w:val="Normal Table"/>
-    <w:uiPriority w:val="99"/>
-    <w:semiHidden/>
-    <w:unhideWhenUsed/>
-    <w:tblPr>
-      <w:tblInd w:w="0" w:type="dxa"/>
-      <w:tblCellMar>
-        <w:top w:w="0" w:type="dxa"/>
-        <w:left w:w="108" w:type="dxa"/>
-        <w:bottom w:w="0" w:type="dxa"/>
-        <w:right w:w="108" w:type="dxa"/>
-      </w:tblCellMar>
-    </w:tblPr>
-  </w:style>
-  <w:style w:type="numbering" w:default="1" w:styleId="NoList">
-    <w:name w:val="No List"/>
-    <w:uiPriority w:val="99"/>
-    <w:semiHidden/>
-    <w:unhideWhenUsed/>
-  </w:style>
-  <w:style w:type="table" w:styleId="TableGrid">
-    <w:name w:val="Table Grid"/>
-    <w:basedOn w:val="TableNormal"/>
-    <w:uiPriority w:val="39"/>
-    <w:rsid w:val="004919B7"/>
-    <w:pPr>
-      <w:spacing w:after="0" w:line="240" w:lineRule="auto"/>
-    </w:pPr>
-    <w:tblPr>
-      <w:tblBorders>
-        <w:top w:val="single" w:sz="4" w:space="0" w:color="auto"/>
-        <w:left w:val="single" w:sz="4" w:space="0" w:color="auto"/>
-        <w:bottom w:val="single" w:sz="4" w:space="0" w:color="auto"/>
-        <w:right w:val="single" w:sz="4" w:space="0" w:color="auto"/>
-        <w:insideH w:val="single" w:sz="4" w:space="0" w:color="auto"/>
-        <w:insideV w:val="single" w:sz="4" w:space="0" w:color="auto"/>
-      </w:tblBorders>
-    </w:tblPr>
-  </w:style>
-  <w:style w:type="paragraph" w:styleId="ListParagraph">
-    <w:name w:val="List Paragraph"/>
-    <w:basedOn w:val="Normal"/>
-    <w:uiPriority w:val="34"/>
-    <w:qFormat/>
-    <w:rsid w:val="00360566"/>
-    <w:pPr>
-      <w:ind w:left="720"/>
-      <w:contextualSpacing/>
-    </w:pPr>
-  </w:style>
-  <w:style w:type="paragraph" w:styleId="BalloonText">
-    <w:name w:val="Balloon Text"/>
-    <w:basedOn w:val="Normal"/>
-    <w:link w:val="BalloonTextChar"/>
-    <w:uiPriority w:val="99"/>
-    <w:semiHidden/>
-    <w:unhideWhenUsed/>
-    <w:rsid w:val="00C90489"/>
-    <w:pPr>
-      <w:spacing w:after="0" w:line="240" w:lineRule="auto"/>
-    </w:pPr>
-    <w:rPr>
-      <w:rFonts w:ascii="Segoe UI" w:hAnsi="Segoe UI" w:cs="Segoe UI"/>
-      <w:sz w:val="18"/>
-      <w:szCs w:val="18"/>
-    </w:rPr>
-  </w:style>
-  <w:style w:type="character" w:customStyle="1" w:styleId="BalloonTextChar">
-    <w:name w:val="Balloon Text Char"/>
-    <w:basedOn w:val="DefaultParagraphFont"/>
-    <w:link w:val="BalloonText"/>
-    <w:uiPriority w:val="99"/>
-    <w:semiHidden/>
-    <w:rsid w:val="00C90489"/>
-    <w:rPr>
-      <w:rFonts w:ascii="Segoe UI" w:hAnsi="Segoe UI" w:cs="Segoe UI"/>
-      <w:sz w:val="18"/>
-      <w:szCs w:val="18"/>
-    </w:rPr>
-  </w:style>
-</w:styles>
-</file>
-
-<file path=word/stylesWithEffects.xml><?xml version="1.0" encoding="utf-8"?>
-<w:styles xmlns:wpc="http://schemas.microsoft.com/office/word/2010/wordprocessingCanvas" xmlns:mc="http://schemas.openxmlformats.org/markup-compatibility/2006" xmlns:o="urn:schemas-microsoft-com:office:office" xmlns:r="http://schemas.openxmlformats.org/officeDocument/2006/relationships" xmlns:m="http://schemas.openxmlformats.org/officeDocument/2006/math" xmlns:v="urn:schemas-microsoft-com:vml" xmlns:wp14="http://schemas.microsoft.com/office/word/2010/wordprocessingDrawing" xmlns:wp="http://schemas.openxmlformats.org/drawingml/2006/wordprocessingDrawing" xmlns:w10="urn:schemas-microsoft-com:office:word" xmlns:w="http://schemas.openxmlformats.org/wordprocessingml/2006/main" xmlns:w14="http://schemas.microsoft.com/office/word/2010/wordml" xmlns:wpg="http://schemas.microsoft.com/office/word/2010/wordprocessingGroup" xmlns:wpi="http://schemas.microsoft.com/office/word/2010/wordprocessingInk" xmlns:wne="http://schemas.microsoft.com/office/word/2006/wordml" xmlns:wps="http://schemas.microsoft.com/office/word/2010/wordprocessingShape" mc:Ignorable="w14 wp14">
-  <w:docDefaults>
-    <w:rPrDefault>
-      <w:rPr>
-        <w:rFonts w:asciiTheme="minorHAnsi" w:eastAsiaTheme="minorHAnsi" w:hAnsiTheme="minorHAnsi" w:cstheme="minorBidi"/>
-        <w:sz w:val="22"/>
-        <w:szCs w:val="22"/>
-        <w:lang w:val="en-PH" w:eastAsia="en-US" w:bidi="ar-SA"/>
-      </w:rPr>
-    </w:rPrDefault>
-    <w:pPrDefault>
-      <w:pPr>
-        <w:spacing w:after="160" w:line="259" w:lineRule="auto"/>
-      </w:pPr>
-    </w:pPrDefault>
-  </w:docDefaults>
-  <w:latentStyles w:defLockedState="0" w:defUIPriority="99" w:defSemiHidden="1" w:defUnhideWhenUsed="1" w:defQFormat="0" w:count="267">
-    <w:lsdException w:name="Normal" w:semiHidden="0" w:uiPriority="0" w:unhideWhenUsed="0" w:qFormat="1"/>
-    <w:lsdException w:name="heading 1" w:semiHidden="0" w:uiPriority="9" w:unhideWhenUsed="0" w:qFormat="1"/>
-    <w:lsdException w:name="heading 2" w:uiPriority="9" w:qFormat="1"/>
-    <w:lsdException w:name="heading 3" w:uiPriority="9" w:qFormat="1"/>
-    <w:lsdException w:name="heading 4" w:uiPriority="9" w:qFormat="1"/>
-    <w:lsdException w:name="heading 5" w:uiPriority="9" w:qFormat="1"/>
-    <w:lsdException w:name="heading 6" w:uiPriority="9" w:qFormat="1"/>
-    <w:lsdException w:name="heading 7" w:uiPriority="9" w:qFormat="1"/>
-    <w:lsdException w:name="heading 8" w:uiPriority="9" w:qFormat="1"/>
-    <w:lsdException w:name="heading 9" w:uiPriority="9" w:qFormat="1"/>
-    <w:lsdException w:name="toc 1" w:uiPriority="39"/>
-    <w:lsdException w:name="toc 2" w:uiPriority="39"/>
-    <w:lsdException w:name="toc 3" w:uiPriority="39"/>
-    <w:lsdException w:name="toc 4" w:uiPriority="39"/>
-    <w:lsdException w:name="toc 5" w:uiPriority="39"/>
-    <w:lsdException w:name="toc 6" w:uiPriority="39"/>
-    <w:lsdException w:name="toc 7" w:uiPriority="39"/>
-    <w:lsdException w:name="toc 8" w:uiPriority="39"/>
-    <w:lsdException w:name="toc 9" w:uiPriority="39"/>
-    <w:lsdException w:name="caption" w:uiPriority="35" w:qFormat="1"/>
-    <w:lsdException w:name="Title" w:semiHidden="0" w:uiPriority="10" w:unhideWhenUsed="0" w:qFormat="1"/>
-    <w:lsdException w:name="Default Paragraph Font" w:uiPriority="1"/>
-    <w:lsdException w:name="Subtitle" w:semiHidden="0" w:uiPriority="11" w:unhideWhenUsed="0" w:qFormat="1"/>
-    <w:lsdException w:name="Strong" w:semiHidden="0" w:uiPriority="22" w:unhideWhenUsed="0" w:qFormat="1"/>
-    <w:lsdException w:name="Emphasis" w:semiHidden="0" w:uiPriority="20" w:unhideWhenUsed="0" w:qFormat="1"/>
-    <w:lsdException w:name="Table Grid" w:semiHidden="0" w:uiPriority="39" w:unhideWhenUsed="0"/>
-    <w:lsdException w:name="Placeholder Text" w:unhideWhenUsed="0"/>
-    <w:lsdException w:name="No Spacing" w:semiHidden="0" w:uiPriority="1" w:unhideWhenUsed="0" w:qFormat="1"/>
-    <w:lsdException w:name="Light Shading" w:semiHidden="0" w:uiPriority="60" w:unhideWhenUsed="0"/>
-    <w:lsdException w:name="Light List" w:semiHidden="0" w:uiPriority="61" w:unhideWhenUsed="0"/>
-    <w:lsdException w:name="Light Grid" w:semiHidden="0" w:uiPriority="62" w:unhideWhenUsed="0"/>
-    <w:lsdException w:name="Medium Shading 1" w:semiHidden="0" w:uiPriority="63" w:unhideWhenUsed="0"/>
-    <w:lsdException w:name="Medium Shading 2" w:semiHidden="0" w:uiPriority="64" w:unhideWhenUsed="0"/>
-    <w:lsdException w:name="Medium List 1" w:semiHidden="0" w:uiPriority="65" w:unhideWhenUsed="0"/>
-    <w:lsdException w:name="Medium List 2" w:semiHidden="0" w:uiPriority="66" w:unhideWhenUsed="0"/>
-    <w:lsdException w:name="Medium Grid 1" w:semiHidden="0" w:uiPriority="67" w:unhideWhenUsed="0"/>
-    <w:lsdException w:name="Medium Grid 2" w:semiHidden="0" w:uiPriority="68" w:unhideWhenUsed="0"/>
-    <w:lsdException w:name="Medium Grid 3" w:semiHidden="0" w:uiPriority="69" w:unhideWhenUsed="0"/>
-    <w:lsdException w:name="Dark List" w:semiHidden="0" w:uiPriority="70" w:unhideWhenUsed="0"/>
-    <w:lsdException w:name="Colorful Shading" w:semiHidden="0" w:uiPriority="71" w:unhideWhenUsed="0"/>
-    <w:lsdException w:name="Colorful List" w:semiHidden="0" w:uiPriority="72" w:unhideWhenUsed="0"/>
-    <w:lsdException w:name="Colorful Grid" w:semiHidden="0" w:uiPriority="73" w:unhideWhenUsed="0"/>
-    <w:lsdException w:name="Light Shading Accent 1" w:semiHidden="0" w:uiPriority="60" w:unhideWhenUsed="0"/>
-    <w:lsdException w:name="Light List Accent 1" w:semiHidden="0" w:uiPriority="61" w:unhideWhenUsed="0"/>
-    <w:lsdException w:name="Light Grid Accent 1" w:semiHidden="0" w:uiPriority="62" w:unhideWhenUsed="0"/>
-    <w:lsdException w:name="Medium Shading 1 Accent 1" w:semiHidden="0" w:uiPriority="63" w:unhideWhenUsed="0"/>
-    <w:lsdException w:name="Medium Shading 2 Accent 1" w:semiHidden="0" w:uiPriority="64" w:unhideWhenUsed="0"/>
-    <w:lsdException w:name="Medium List 1 Accent 1" w:semiHidden="0" w:uiPriority="65" w:unhideWhenUsed="0"/>
-    <w:lsdException w:name="Revision" w:unhideWhenUsed="0"/>
-    <w:lsdException w:name="List Paragraph" w:semiHidden="0" w:uiPriority="34" w:unhideWhenUsed="0" w:qFormat="1"/>
-    <w:lsdException w:name="Quote" w:semiHidden="0" w:uiPriority="29" w:unhideWhenUsed="0" w:qFormat="1"/>
-    <w:lsdException w:name="Intense Quote" w:semiHidden="0" w:uiPriority="30" w:unhideWhenUsed="0" w:qFormat="1"/>
-    <w:lsdException w:name="Medium List 2 Accent 1" w:semiHidden="0" w:uiPriority="66" w:unhideWhenUsed="0"/>
-    <w:lsdException w:name="Medium Grid 1 Accent 1" w:semiHidden="0" w:uiPriority="67" w:unhideWhenUsed="0"/>
-    <w:lsdException w:name="Medium Grid 2 Accent 1" w:semiHidden="0" w:uiPriority="68" w:unhideWhenUsed="0"/>
-    <w:lsdException w:name="Medium Grid 3 Accent 1" w:semiHidden="0" w:uiPriority="69" w:unhideWhenUsed="0"/>
-    <w:lsdException w:name="Dark List Accent 1" w:semiHidden="0" w:uiPriority="70" w:unhideWhenUsed="0"/>
-    <w:lsdException w:name="Colorful Shading Accent 1" w:semiHidden="0" w:uiPriority="71" w:unhideWhenUsed="0"/>
-    <w:lsdException w:name="Colorful List Accent 1" w:semiHidden="0" w:uiPriority="72" w:unhideWhenUsed="0"/>
-    <w:lsdException w:name="Colorful Grid Accent 1" w:semiHidden="0" w:uiPriority="73" w:unhideWhenUsed="0"/>
-    <w:lsdException w:name="Light Shading Accent 2" w:semiHidden="0" w:uiPriority="60" w:unhideWhenUsed="0"/>
-    <w:lsdException w:name="Light List Accent 2" w:semiHidden="0" w:uiPriority="61" w:unhideWhenUsed="0"/>
-    <w:lsdException w:name="Light Grid Accent 2" w:semiHidden="0" w:uiPriority="62" w:unhideWhenUsed="0"/>
-    <w:lsdException w:name="Medium Shading 1 Accent 2" w:semiHidden="0" w:uiPriority="63" w:unhideWhenUsed="0"/>
-    <w:lsdException w:name="Medium Shading 2 Accent 2" w:semiHidden="0" w:uiPriority="64" w:unhideWhenUsed="0"/>
-    <w:lsdException w:name="Medium List 1 Accent 2" w:semiHidden="0" w:uiPriority="65" w:unhideWhenUsed="0"/>
-    <w:lsdException w:name="Medium List 2 Accent 2" w:semiHidden="0" w:uiPriority="66" w:unhideWhenUsed="0"/>
-    <w:lsdException w:name="Medium Grid 1 Accent 2" w:semiHidden="0" w:uiPriority="67" w:unhideWhenUsed="0"/>
-    <w:lsdException w:name="Medium Grid 2 Accent 2" w:semiHidden="0" w:uiPriority="68" w:unhideWhenUsed="0"/>
-    <w:lsdException w:name="Medium Grid 3 Accent 2" w:semiHidden="0" w:uiPriority="69" w:unhideWhenUsed="0"/>
-    <w:lsdException w:name="Dark List Accent 2" w:semiHidden="0" w:uiPriority="70" w:unhideWhenUsed="0"/>
-    <w:lsdException w:name="Colorful Shading Accent 2" w:semiHidden="0" w:uiPriority="71" w:unhideWhenUsed="0"/>
-    <w:lsdException w:name="Colorful List Accent 2" w:semiHidden="0" w:uiPriority="72" w:unhideWhenUsed="0"/>
-    <w:lsdException w:name="Colorful Grid Accent 2" w:semiHidden="0" w:uiPriority="73" w:unhideWhenUsed="0"/>
-    <w:lsdException w:name="Light Shading Accent 3" w:semiHidden="0" w:uiPriority="60" w:unhideWhenUsed="0"/>
-    <w:lsdException w:name="Light List Accent 3" w:semiHidden="0" w:uiPriority="61" w:unhideWhenUsed="0"/>
-    <w:lsdException w:name="Light Grid Accent 3" w:semiHidden="0" w:uiPriority="62" w:unhideWhenUsed="0"/>
-    <w:lsdException w:name="Medium Shading 1 Accent 3" w:semiHidden="0" w:uiPriority="63" w:unhideWhenUsed="0"/>
-    <w:lsdException w:name="Medium Shading 2 Accent 3" w:semiHidden="0" w:uiPriority="64" w:unhideWhenUsed="0"/>
-    <w:lsdException w:name="Medium List 1 Accent 3" w:semiHidden="0" w:uiPriority="65" w:unhideWhenUsed="0"/>
-    <w:lsdException w:name="Medium List 2 Accent 3" w:semiHidden="0" w:uiPriority="66" w:unhideWhenUsed="0"/>
-    <w:lsdException w:name="Medium Grid 1 Accent 3" w:semiHidden="0" w:uiPriority="67" w:unhideWhenUsed="0"/>
-    <w:lsdException w:name="Medium Grid 2 Accent 3" w:semiHidden="0" w:uiPriority="68" w:unhideWhenUsed="0"/>
-    <w:lsdException w:name="Medium Grid 3 Accent 3" w:semiHidden="0" w:uiPriority="69" w:unhideWhenUsed="0"/>
-    <w:lsdException w:name="Dark List Accent 3" w:semiHidden="0" w:uiPriority="70" w:unhideWhenUsed="0"/>
-    <w:lsdException w:name="Colorful Shading Accent 3" w:semiHidden="0" w:uiPriority="71" w:unhideWhenUsed="0"/>
-    <w:lsdException w:name="Colorful List Accent 3" w:semiHidden="0" w:uiPriority="72" w:unhideWhenUsed="0"/>
-    <w:lsdException w:name="Colorful Grid Accent 3" w:semiHidden="0" w:uiPriority="73" w:unhideWhenUsed="0"/>
-    <w:lsdException w:name="Light Shading Accent 4" w:semiHidden="0" w:uiPriority="60" w:unhideWhenUsed="0"/>
-    <w:lsdException w:name="Light List Accent 4" w:semiHidden="0" w:uiPriority="61" w:unhideWhenUsed="0"/>
-    <w:lsdException w:name="Light Grid Accent 4" w:semiHidden="0" w:uiPriority="62" w:unhideWhenUsed="0"/>
-    <w:lsdException w:name="Medium Shading 1 Accent 4" w:semiHidden="0" w:uiPriority="63" w:unhideWhenUsed="0"/>
-    <w:lsdException w:name="Medium Shading 2 Accent 4" w:semiHidden="0" w:uiPriority="64" w:unhideWhenUsed="0"/>
-    <w:lsdException w:name="Medium List 1 Accent 4" w:semiHidden="0" w:uiPriority="65" w:unhideWhenUsed="0"/>
-    <w:lsdException w:name="Medium List 2 Accent 4" w:semiHidden="0" w:uiPriority="66" w:unhideWhenUsed="0"/>
-    <w:lsdException w:name="Medium Grid 1 Accent 4" w:semiHidden="0" w:uiPriority="67" w:unhideWhenUsed="0"/>
-    <w:lsdException w:name="Medium Grid 2 Accent 4" w:semiHidden="0" w:uiPriority="68" w:unhideWhenUsed="0"/>
-    <w:lsdException w:name="Medium Grid 3 Accent 4" w:semiHidden="0" w:uiPriority="69" w:unhideWhenUsed="0"/>
-    <w:lsdException w:name="Dark List Accent 4" w:semiHidden="0" w:uiPriority="70" w:unhideWhenUsed="0"/>
-    <w:lsdException w:name="Colorful Shading Accent 4" w:semiHidden="0" w:uiPriority="71" w:unhideWhenUsed="0"/>
-    <w:lsdException w:name="Colorful List Accent 4" w:semiHidden="0" w:uiPriority="72" w:unhideWhenUsed="0"/>
-    <w:lsdException w:name="Colorful Grid Accent 4" w:semiHidden="0" w:uiPriority="73" w:unhideWhenUsed="0"/>
-    <w:lsdException w:name="Light Shading Accent 5" w:semiHidden="0" w:uiPriority="60" w:unhideWhenUsed="0"/>
-    <w:lsdException w:name="Light List Accent 5" w:semiHidden="0" w:uiPriority="61" w:unhideWhenUsed="0"/>
-    <w:lsdException w:name="Light Grid Accent 5" w:semiHidden="0" w:uiPriority="62" w:unhideWhenUsed="0"/>
-    <w:lsdException w:name="Medium Shading 1 Accent 5" w:semiHidden="0" w:uiPriority="63" w:unhideWhenUsed="0"/>
-    <w:lsdException w:name="Medium Shading 2 Accent 5" w:semiHidden="0" w:uiPriority="64" w:unhideWhenUsed="0"/>
-    <w:lsdException w:name="Medium List 1 Accent 5" w:semiHidden="0" w:uiPriority="65" w:unhideWhenUsed="0"/>
-    <w:lsdException w:name="Medium List 2 Accent 5" w:semiHidden="0" w:uiPriority="66" w:unhideWhenUsed="0"/>
-    <w:lsdException w:name="Medium Grid 1 Accent 5" w:semiHidden="0" w:uiPriority="67" w:unhideWhenUsed="0"/>
-    <w:lsdException w:name="Medium Grid 2 Accent 5" w:semiHidden="0" w:uiPriority="68" w:unhideWhenUsed="0"/>
-    <w:lsdException w:name="Medium Grid 3 Accent 5" w:semiHidden="0" w:uiPriority="69" w:unhideWhenUsed="0"/>
-    <w:lsdException w:name="Dark List Accent 5" w:semiHidden="0" w:uiPriority="70" w:unhideWhenUsed="0"/>
-    <w:lsdException w:name="Colorful Shading Accent 5" w:semiHidden="0" w:uiPriority="71" w:unhideWhenUsed="0"/>
-    <w:lsdException w:name="Colorful List Accent 5" w:semiHidden="0" w:uiPriority="72" w:unhideWhenUsed="0"/>
-    <w:lsdException w:name="Colorful Grid Accent 5" w:semiHidden="0" w:uiPriority="73" w:unhideWhenUsed="0"/>
-    <w:lsdException w:name="Light Shading Accent 6" w:semiHidden="0" w:uiPriority="60" w:unhideWhenUsed="0"/>
-    <w:lsdException w:name="Light List Accent 6" w:semiHidden="0" w:uiPriority="61" w:unhideWhenUsed="0"/>
-    <w:lsdException w:name="Light Grid Accent 6" w:semiHidden="0" w:uiPriority="62" w:unhideWhenUsed="0"/>
-    <w:lsdException w:name="Medium Shading 1 Accent 6" w:semiHidden="0" w:uiPriority="63" w:unhideWhenUsed="0"/>
-    <w:lsdException w:name="Medium Shading 2 Accent 6" w:semiHidden="0" w:uiPriority="64" w:unhideWhenUsed="0"/>
-    <w:lsdException w:name="Medium List 1 Accent 6" w:semiHidden="0" w:uiPriority="65" w:unhideWhenUsed="0"/>
-    <w:lsdException w:name="Medium List 2 Accent 6" w:semiHidden="0" w:uiPriority="66" w:unhideWhenUsed="0"/>
-    <w:lsdException w:name="Medium Grid 1 Accent 6" w:semiHidden="0" w:uiPriority="67" w:unhideWhenUsed="0"/>
-    <w:lsdException w:name="Medium Grid 2 Accent 6" w:semiHidden="0" w:uiPriority="68" w:unhideWhenUsed="0"/>
-    <w:lsdException w:name="Medium Grid 3 Accent 6" w:semiHidden="0" w:uiPriority="69" w:unhideWhenUsed="0"/>
-    <w:lsdException w:name="Dark List Accent 6" w:semiHidden="0" w:uiPriority="70" w:unhideWhenUsed="0"/>
-    <w:lsdException w:name="Colorful Shading Accent 6" w:semiHidden="0" w:uiPriority="71" w:unhideWhenUsed="0"/>
-    <w:lsdException w:name="Colorful List Accent 6" w:semiHidden="0" w:uiPriority="72" w:unhideWhenUsed="0"/>
-    <w:lsdException w:name="Colorful Grid Accent 6" w:semiHidden="0" w:uiPriority="73" w:unhideWhenUsed="0"/>
-    <w:lsdException w:name="Subtle Emphasis" w:semiHidden="0" w:uiPriority="19" w:unhideWhenUsed="0" w:qFormat="1"/>
-    <w:lsdException w:name="Intense Emphasis" w:semiHidden="0" w:uiPriority="21" w:unhideWhenUsed="0" w:qFormat="1"/>
-    <w:lsdException w:name="Subtle Reference" w:semiHidden="0" w:uiPriority="31" w:unhideWhenUsed="0" w:qFormat="1"/>
-    <w:lsdException w:name="Intense Reference" w:semiHidden="0" w:uiPriority="32" w:unhideWhenUsed="0" w:qFormat="1"/>
-    <w:lsdException w:name="Book Title" w:semiHidden="0" w:uiPriority="33" w:unhideWhenUsed="0" w:qFormat="1"/>
-    <w:lsdException w:name="Bibliography" w:uiPriority="37"/>
-    <w:lsdException w:name="TOC Heading" w:uiPriority="39" w:qFormat="1"/>
+  <w:latentStyles w:defLockedState="0" w:defUIPriority="99" w:defSemiHidden="0" w:defUnhideWhenUsed="0" w:defQFormat="0" w:count="371">
+    <w:lsdException w:name="Normal" w:uiPriority="0" w:qFormat="1"/>
+    <w:lsdException w:name="heading 1" w:uiPriority="9" w:qFormat="1"/>
+    <w:lsdException w:name="heading 2" w:semiHidden="1" w:uiPriority="9" w:unhideWhenUsed="1" w:qFormat="1"/>
+    <w:lsdException w:name="heading 3" w:semiHidden="1" w:uiPriority="9" w:unhideWhenUsed="1" w:qFormat="1"/>
+    <w:lsdException w:name="heading 4" w:semiHidden="1" w:uiPriority="9" w:unhideWhenUsed="1" w:qFormat="1"/>
+    <w:lsdException w:name="heading 5" w:semiHidden="1" w:uiPriority="9" w:unhideWhenUsed="1" w:qFormat="1"/>
+    <w:lsdException w:name="heading 6" w:semiHidden="1" w:uiPriority="9" w:unhideWhenUsed="1" w:qFormat="1"/>
+    <w:lsdException w:name="heading 7" w:semiHidden="1" w:uiPriority="9" w:unhideWhenUsed="1" w:qFormat="1"/>
+    <w:lsdException w:name="heading 8" w:semiHidden="1" w:uiPriority="9" w:unhideWhenUsed="1" w:qFormat="1"/>
+    <w:lsdException w:name="heading 9" w:semiHidden="1" w:uiPriority="9" w:unhideWhenUsed="1" w:qFormat="1"/>
+    <w:lsdException w:name="index 1" w:semiHidden="1" w:unhideWhenUsed="1"/>
+    <w:lsdException w:name="index 2" w:semiHidden="1" w:unhideWhenUsed="1"/>
+    <w:lsdException w:name="index 3" w:semiHidden="1" w:unhideWhenUsed="1"/>
+    <w:lsdException w:name="index 4" w:semiHidden="1" w:unhideWhenUsed="1"/>
+    <w:lsdException w:name="index 5" w:semiHidden="1" w:unhideWhenUsed="1"/>
+    <w:lsdException w:name="index 6" w:semiHidden="1" w:unhideWhenUsed="1"/>
+    <w:lsdException w:name="index 7" w:semiHidden="1" w:unhideWhenUsed="1"/>
+    <w:lsdException w:name="index 8" w:semiHidden="1" w:unhideWhenUsed="1"/>
+    <w:lsdException w:name="index 9" w:semiHidden="1" w:unhideWhenUsed="1"/>
+    <w:lsdException w:name="toc 1" w:semiHidden="1" w:uiPriority="39" w:unhideWhenUsed="1"/>
+    <w:lsdException w:name="toc 2" w:semiHidden="1" w:uiPriority="39" w:unhideWhenUsed="1"/>
+    <w:lsdException w:name="toc 3" w:semiHidden="1" w:uiPriority="39" w:unhideWhenUsed="1"/>
+    <w:lsdException w:name="toc 4" w:semiHidden="1" w:uiPriority="39" w:unhideWhenUsed="1"/>
+    <w:lsdException w:name="toc 5" w:semiHidden="1" w:uiPriority="39" w:unhideWhenUsed="1"/>
+    <w:lsdException w:name="toc 6" w:semiHidden="1" w:uiPriority="39" w:unhideWhenUsed="1"/>
+    <w:lsdException w:name="toc 7" w:semiHidden="1" w:uiPriority="39" w:unhideWhenUsed="1"/>
+    <w:lsdException w:name="toc 8" w:semiHidden="1" w:uiPriority="39" w:unhideWhenUsed="1"/>
+    <w:lsdException w:name="toc 9" w:semiHidden="1" w:uiPriority="39" w:unhideWhenUsed="1"/>
+    <w:lsdException w:name="Normal Indent" w:semiHidden="1" w:unhideWhenUsed="1"/>
+    <w:lsdException w:name="footnote text" w:semiHidden="1" w:unhideWhenUsed="1"/>
+    <w:lsdException w:name="annotation text" w:semiHidden="1" w:unhideWhenUsed="1"/>
+    <w:lsdException w:name="header" w:semiHidden="1" w:unhideWhenUsed="1"/>
+    <w:lsdException w:name="footer" w:semiHidden="1" w:unhideWhenUsed="1"/>
+    <w:lsdException w:name="index heading" w:semiHidden="1" w:unhideWhenUsed="1"/>
+    <w:lsdException w:name="caption" w:semiHidden="1" w:uiPriority="35" w:unhideWhenUsed="1" w:qFormat="1"/>
+    <w:lsdException w:name="table of figures" w:semiHidden="1" w:unhideWhenUsed="1"/>
+    <w:lsdException w:name="envelope address" w:semiHidden="1" w:unhideWhenUsed="1"/>
+    <w:lsdException w:name="envelope return" w:semiHidden="1" w:unhideWhenUsed="1"/>
+    <w:lsdException w:name="footnote reference" w:semiHidden="1" w:unhideWhenUsed="1"/>
+    <w:lsdException w:name="annotation reference" w:semiHidden="1" w:unhideWhenUsed="1"/>
+    <w:lsdException w:name="line number" w:semiHidden="1" w:unhideWhenUsed="1"/>
+    <w:lsdException w:name="page number" w:semiHidden="1" w:unhideWhenUsed="1"/>
+    <w:lsdException w:name="endnote reference" w:semiHidden="1" w:unhideWhenUsed="1"/>
+    <w:lsdException w:name="endnote text" w:semiHidden="1" w:unhideWhenUsed="1"/>
+    <w:lsdException w:name="table of authorities" w:semiHidden="1" w:unhideWhenUsed="1"/>
+    <w:lsdException w:name="macro" w:semiHidden="1" w:unhideWhenUsed="1"/>
+    <w:lsdException w:name="toa heading" w:semiHidden="1" w:unhideWhenUsed="1"/>
+    <w:lsdException w:name="List" w:semiHidden="1" w:unhideWhenUsed="1"/>
+    <w:lsdException w:name="List Bullet" w:semiHidden="1" w:unhideWhenUsed="1"/>
+    <w:lsdException w:name="List Number" w:semiHidden="1" w:unhideWhenUsed="1"/>
+    <w:lsdException w:name="List 2" w:semiHidden="1" w:unhideWhenUsed="1"/>
+    <w:lsdException w:name="List 3" w:semiHidden="1" w:unhideWhenUsed="1"/>
+    <w:lsdException w:name="List 4" w:semiHidden="1" w:unhideWhenUsed="1"/>
+    <w:lsdException w:name="List 5" w:semiHidden="1" w:unhideWhenUsed="1"/>
+    <w:lsdException w:name="List Bullet 2" w:semiHidden="1" w:unhideWhenUsed="1"/>
+    <w:lsdException w:name="List Bullet 3" w:semiHidden="1" w:unhideWhenUsed="1"/>
+    <w:lsdException w:name="List Bullet 4" w:semiHidden="1" w:unhideWhenUsed="1"/>
+    <w:lsdException w:name="List Bullet 5" w:semiHidden="1" w:unhideWhenUsed="1"/>
+    <w:lsdException w:name="List Number 2" w:semiHidden="1" w:unhideWhenUsed="1"/>
+    <w:lsdException w:name="List Number 3" w:semiHidden="1" w:unhideWhenUsed="1"/>
+    <w:lsdException w:name="List Number 4" w:semiHidden="1" w:unhideWhenUsed="1"/>
+    <w:lsdException w:name="List Number 5" w:semiHidden="1" w:unhideWhenUsed="1"/>
+    <w:lsdException w:name="Title" w:uiPriority="10" w:qFormat="1"/>
+    <w:lsdException w:name="Closing" w:semiHidden="1" w:unhideWhenUsed="1"/>
+    <w:lsdException w:name="Signature" w:semiHidden="1" w:unhideWhenUsed="1"/>
+    <w:lsdException w:name="Default Paragraph Font" w:semiHidden="1" w:uiPriority="1" w:unhideWhenUsed="1"/>
+    <w:lsdException w:name="Body Text" w:semiHidden="1" w:unhideWhenUsed="1"/>
+    <w:lsdException w:name="Body Text Indent" w:semiHidden="1" w:unhideWhenUsed="1"/>
+    <w:lsdException w:name="List Continue" w:semiHidden="1" w:unhideWhenUsed="1"/>
+    <w:lsdException w:name="List Continue 2" w:semiHidden="1" w:unhideWhenUsed="1"/>
+    <w:lsdException w:name="List Continue 3" w:semiHidden="1" w:unhideWhenUsed="1"/>
+    <w:lsdException w:name="List Continue 4" w:semiHidden="1" w:unhideWhenUsed="1"/>
+    <w:lsdException w:name="List Continue 5" w:semiHidden="1" w:unhideWhenUsed="1"/>
+    <w:lsdException w:name="Message Header" w:semiHidden="1" w:unhideWhenUsed="1"/>
+    <w:lsdException w:name="Subtitle" w:uiPriority="11" w:qFormat="1"/>
+    <w:lsdException w:name="Salutation" w:semiHidden="1" w:unhideWhenUsed="1"/>
+    <w:lsdException w:name="Date" w:semiHidden="1" w:unhideWhenUsed="1"/>
+    <w:lsdException w:name="Body Text First Indent" w:semiHidden="1" w:unhideWhenUsed="1"/>
+    <w:lsdException w:name="Body Text First Indent 2" w:semiHidden="1" w:unhideWhenUsed="1"/>
+    <w:lsdException w:name="Note Heading" w:semiHidden="1" w:unhideWhenUsed="1"/>
+    <w:lsdException w:name="Body Text 2" w:semiHidden="1" w:unhideWhenUsed="1"/>
+    <w:lsdException w:name="Body Text 3" w:semiHidden="1" w:unhideWhenUsed="1"/>
+    <w:lsdException w:name="Body Text Indent 2" w:semiHidden="1" w:unhideWhenUsed="1"/>
+    <w:lsdException w:name="Body Text Indent 3" w:semiHidden="1" w:unhideWhenUsed="1"/>
+    <w:lsdException w:name="Block Text" w:semiHidden="1" w:unhideWhenUsed="1"/>
+    <w:lsdException w:name="Hyperlink" w:semiHidden="1" w:unhideWhenUsed="1"/>
+    <w:lsdException w:name="FollowedHyperlink" w:semiHidden="1" w:unhideWhenUsed="1"/>
+    <w:lsdException w:name="Strong" w:uiPriority="22" w:qFormat="1"/>
+    <w:lsdException w:name="Emphasis" w:uiPriority="20" w:qFormat="1"/>
+    <w:lsdException w:name="Document Map" w:semiHidden="1" w:unhideWhenUsed="1"/>
+    <w:lsdException w:name="Plain Text" w:semiHidden="1" w:unhideWhenUsed="1"/>
+    <w:lsdException w:name="E-mail Signature" w:semiHidden="1" w:unhideWhenUsed="1"/>
+    <w:lsdException w:name="HTML Top of Form" w:semiHidden="1" w:unhideWhenUsed="1"/>
+    <w:lsdException w:name="HTML Bottom of Form" w:semiHidden="1" w:unhideWhenUsed="1"/>
+    <w:lsdException w:name="Normal (Web)" w:semiHidden="1" w:unhideWhenUsed="1"/>
+    <w:lsdException w:name="HTML Acronym" w:semiHidden="1" w:unhideWhenUsed="1"/>
+    <w:lsdException w:name="HTML Address" w:semiHidden="1" w:unhideWhenUsed="1"/>
+    <w:lsdException w:name="HTML Cite" w:semiHidden="1" w:unhideWhenUsed="1"/>
+    <w:lsdException w:name="HTML Code" w:semiHidden="1" w:unhideWhenUsed="1"/>
+    <w:lsdException w:name="HTML Definition" w:semiHidden="1" w:unhideWhenUsed="1"/>
+    <w:lsdException w:name="HTML Keyboard" w:semiHidden="1" w:unhideWhenUsed="1"/>
+    <w:lsdException w:name="HTML Preformatted" w:semiHidden="1" w:unhideWhenUsed="1"/>
+    <w:lsdException w:name="HTML Sample" w:semiHidden="1" w:unhideWhenUsed="1"/>
+    <w:lsdException w:name="HTML Typewriter" w:semiHidden="1" w:unhideWhenUsed="1"/>
+    <w:lsdException w:name="HTML Variable" w:semiHidden="1" w:unhideWhenUsed="1"/>
+    <w:lsdException w:name="Normal Table" w:semiHidden="1" w:unhideWhenUsed="1"/>
+    <w:lsdException w:name="annotation subject" w:semiHidden="1" w:unhideWhenUsed="1"/>
+    <w:lsdException w:name="No List" w:semiHidden="1" w:unhideWhenUsed="1"/>
+    <w:lsdException w:name="Outline List 1" w:semiHidden="1" w:unhideWhenUsed="1"/>
+    <w:lsdException w:name="Outline List 2" w:semiHidden="1" w:unhideWhenUsed="1"/>
+    <w:lsdException w:name="Outline List 3" w:semiHidden="1" w:unhideWhenUsed="1"/>
+    <w:lsdException w:name="Table Simple 1" w:semiHidden="1" w:unhideWhenUsed="1"/>
+    <w:lsdException w:name="Table Simple 2" w:semiHidden="1" w:unhideWhenUsed="1"/>
+    <w:lsdException w:name="Table Simple 3" w:semiHidden="1" w:unhideWhenUsed="1"/>
+    <w:lsdException w:name="Table Classic 1" w:semiHidden="1" w:unhideWhenUsed="1"/>
+    <w:lsdException w:name="Table Classic 2" w:semiHidden="1" w:unhideWhenUsed="1"/>
+    <w:lsdException w:name="Table Classic 3" w:semiHidden="1" w:unhideWhenUsed="1"/>
+    <w:lsdException w:name="Table Classic 4" w:semiHidden="1" w:unhideWhenUsed="1"/>
+    <w:lsdException w:name="Table Colorful 1" w:semiHidden="1" w:unhideWhenUsed="1"/>
+    <w:lsdException w:name="Table Colorful 2" w:semiHidden="1" w:unhideWhenUsed="1"/>
+    <w:lsdException w:name="Table Colorful 3" w:semiHidden="1" w:unhideWhenUsed="1"/>
+    <w:lsdException w:name="Table Columns 1" w:semiHidden="1" w:unhideWhenUsed="1"/>
+    <w:lsdException w:name="Table Columns 2" w:semiHidden="1" w:unhideWhenUsed="1"/>
+    <w:lsdException w:name="Table Columns 3" w:semiHidden="1" w:unhideWhenUsed="1"/>
+    <w:lsdException w:name="Table Columns 4" w:semiHidden="1" w:unhideWhenUsed="1"/>
+    <w:lsdException w:name="Table Columns 5" w:semiHidden="1" w:unhideWhenUsed="1"/>
+    <w:lsdException w:name="Table Grid 1" w:semiHidden="1" w:unhideWhenUsed="1"/>
+    <w:lsdException w:name="Table Grid 2" w:semiHidden="1" w:unhideWhenUsed="1"/>
+    <w:lsdException w:name="Table Grid 3" w:semiHidden="1" w:unhideWhenUsed="1"/>
+    <w:lsdException w:name="Table Grid 4" w:semiHidden="1" w:unhideWhenUsed="1"/>
+    <w:lsdException w:name="Table Grid 5" w:semiHidden="1" w:unhideWhenUsed="1"/>
+    <w:lsdException w:name="Table Grid 6" w:semiHidden="1" w:unhideWhenUsed="1"/>
+    <w:lsdException w:name="Table Grid 7" w:semiHidden="1" w:unhideWhenUsed="1"/>
+    <w:lsdException w:name="Table Grid 8" w:semiHidden="1" w:unhideWhenUsed="1"/>
+    <w:lsdException w:name="Table List 1" w:semiHidden="1" w:unhideWhenUsed="1"/>
+    <w:lsdException w:name="Table List 2" w:semiHidden="1" w:unhideWhenUsed="1"/>
+    <w:lsdException w:name="Table List 3" w:semiHidden="1" w:unhideWhenUsed="1"/>
+    <w:lsdException w:name="Table List 4" w:semiHidden="1" w:unhideWhenUsed="1"/>
+    <w:lsdException w:name="Table List 5" w:semiHidden="1" w:unhideWhenUsed="1"/>
+    <w:lsdException w:name="Table List 6" w:semiHidden="1" w:unhideWhenUsed="1"/>
+    <w:lsdException w:name="Table List 7" w:semiHidden="1" w:unhideWhenUsed="1"/>
+    <w:lsdException w:name="Table List 8" w:semiHidden="1" w:unhideWhenUsed="1"/>
+    <w:lsdException w:name="Table 3D effects 1" w:semiHidden="1" w:unhideWhenUsed="1"/>
+    <w:lsdException w:name="Table 3D effects 2" w:semiHidden="1" w:unhideWhenUsed="1"/>
+    <w:lsdException w:name="Table 3D effects 3" w:semiHidden="1" w:unhideWhenUsed="1"/>
+    <w:lsdException w:name="Table Contemporary" w:semiHidden="1" w:unhideWhenUsed="1"/>
+    <w:lsdException w:name="Table Elegant" w:semiHidden="1" w:unhideWhenUsed="1"/>
+    <w:lsdException w:name="Table Professional" w:semiHidden="1" w:unhideWhenUsed="1"/>
+    <w:lsdException w:name="Table Subtle 1" w:semiHidden="1" w:unhideWhenUsed="1"/>
+    <w:lsdException w:name="Table Subtle 2" w:semiHidden="1" w:unhideWhenUsed="1"/>
+    <w:lsdException w:name="Table Web 1" w:semiHidden="1" w:unhideWhenUsed="1"/>
+    <w:lsdException w:name="Table Web 2" w:semiHidden="1" w:unhideWhenUsed="1"/>
+    <w:lsdException w:name="Table Web 3" w:semiHidden="1" w:unhideWhenUsed="1"/>
+    <w:lsdException w:name="Balloon Text" w:semiHidden="1" w:unhideWhenUsed="1"/>
+    <w:lsdException w:name="Table Grid" w:uiPriority="39"/>
+    <w:lsdException w:name="Table Theme" w:semiHidden="1" w:unhideWhenUsed="1"/>
+    <w:lsdException w:name="Placeholder Text" w:semiHidden="1"/>
+    <w:lsdException w:name="No Spacing" w:uiPriority="1" w:qFormat="1"/>
+    <w:lsdException w:name="Light Shading" w:uiPriority="60"/>
+    <w:lsdException w:name="Light List" w:uiPriority="61"/>
+    <w:lsdException w:name="Light Grid" w:uiPriority="62"/>
+    <w:lsdException w:name="Medium Shading 1" w:uiPriority="63"/>
+    <w:lsdException w:name="Medium Shading 2" w:uiPriority="64"/>
+    <w:lsdException w:name="Medium List 1" w:uiPriority="65"/>
+    <w:lsdException w:name="Medium List 2" w:uiPriority="66"/>
+    <w:lsdException w:name="Medium Grid 1" w:uiPriority="67"/>
+    <w:lsdException w:name="Medium Grid 2" w:uiPriority="68"/>
+    <w:lsdException w:name="Medium Grid 3" w:uiPriority="69"/>
+    <w:lsdException w:name="Dark List" w:uiPriority="70"/>
+    <w:lsdException w:name="Colorful Shading" w:uiPriority="71"/>
+    <w:lsdException w:name="Colorful List" w:uiPriority="72"/>
+    <w:lsdException w:name="Colorful Grid" w:uiPriority="73"/>
+    <w:lsdException w:name="Light Shading Accent 1" w:uiPriority="60"/>
+    <w:lsdException w:name="Light List Accent 1" w:uiPriority="61"/>
+    <w:lsdException w:name="Light Grid Accent 1" w:uiPriority="62"/>
+    <w:lsdException w:name="Medium Shading 1 Accent 1" w:uiPriority="63"/>
+    <w:lsdException w:name="Medium Shading 2 Accent 1" w:uiPriority="64"/>
+    <w:lsdException w:name="Medium List 1 Accent 1" w:uiPriority="65"/>
+    <w:lsdException w:name="Revision" w:semiHidden="1"/>
+    <w:lsdException w:name="List Paragraph" w:uiPriority="34" w:qFormat="1"/>
+    <w:lsdException w:name="Quote" w:uiPriority="29" w:qFormat="1"/>
+    <w:lsdException w:name="Intense Quote" w:uiPriority="30" w:qFormat="1"/>
+    <w:lsdException w:name="Medium List 2 Accent 1" w:uiPriority="66"/>
+    <w:lsdException w:name="Medium Grid 1 Accent 1" w:uiPriority="67"/>
+    <w:lsdException w:name="Medium Grid 2 Accent 1" w:uiPriority="68"/>
+    <w:lsdException w:name="Medium Grid 3 Accent 1" w:uiPriority="69"/>
+    <w:lsdException w:name="Dark List Accent 1" w:uiPriority="70"/>
+    <w:lsdException w:name="Colorful Shading Accent 1" w:uiPriority="71"/>
+    <w:lsdException w:name="Colorful List Accent 1" w:uiPriority="72"/>
+    <w:lsdException w:name="Colorful Grid Accent 1" w:uiPriority="73"/>
+    <w:lsdException w:name="Light Shading Accent 2" w:uiPriority="60"/>
+    <w:lsdException w:name="Light List Accent 2" w:uiPriority="61"/>
+    <w:lsdException w:name="Light Grid Accent 2" w:uiPriority="62"/>
+    <w:lsdException w:name="Medium Shading 1 Accent 2" w:uiPriority="63"/>
+    <w:lsdException w:name="Medium Shading 2 Accent 2" w:uiPriority="64"/>
+    <w:lsdException w:name="Medium List 1 Accent 2" w:uiPriority="65"/>
+    <w:lsdException w:name="Medium List 2 Accent 2" w:uiPriority="66"/>
+    <w:lsdException w:name="Medium Grid 1 Accent 2" w:uiPriority="67"/>
+    <w:lsdException w:name="Medium Grid 2 Accent 2" w:uiPriority="68"/>
+    <w:lsdException w:name="Medium Grid 3 Accent 2" w:uiPriority="69"/>
+    <w:lsdException w:name="Dark List Accent 2" w:uiPriority="70"/>
+    <w:lsdException w:name="Colorful Shading Accent 2" w:uiPriority="71"/>
+    <w:lsdException w:name="Colorful List Accent 2" w:uiPriority="72"/>
+    <w:lsdException w:name="Colorful Grid Accent 2" w:uiPriority="73"/>
+    <w:lsdException w:name="Light Shading Accent 3" w:uiPriority="60"/>
+    <w:lsdException w:name="Light List Accent 3" w:uiPriority="61"/>
+    <w:lsdException w:name="Light Grid Accent 3" w:uiPriority="62"/>
+    <w:lsdException w:name="Medium Shading 1 Accent 3" w:uiPriority="63"/>
+    <w:lsdException w:name="Medium Shading 2 Accent 3" w:uiPriority="64"/>
+    <w:lsdException w:name="Medium List 1 Accent 3" w:uiPriority="65"/>
+    <w:lsdException w:name="Medium List 2 Accent 3" w:uiPriority="66"/>
+    <w:lsdException w:name="Medium Grid 1 Accent 3" w:uiPriority="67"/>
+    <w:lsdException w:name="Medium Grid 2 Accent 3" w:uiPriority="68"/>
+    <w:lsdException w:name="Medium Grid 3 Accent 3" w:uiPriority="69"/>
+    <w:lsdException w:name="Dark List Accent 3" w:uiPriority="70"/>
+    <w:lsdException w:name="Colorful Shading Accent 3" w:uiPriority="71"/>
+    <w:lsdException w:name="Colorful List Accent 3" w:uiPriority="72"/>
+    <w:lsdException w:name="Colorful Grid Accent 3" w:uiPriority="73"/>
+    <w:lsdException w:name="Light Shading Accent 4" w:uiPriority="60"/>
+    <w:lsdException w:name="Light List Accent 4" w:uiPriority="61"/>
+    <w:lsdException w:name="Light Grid Accent 4" w:uiPriority="62"/>
+    <w:lsdException w:name="Medium Shading 1 Accent 4" w:uiPriority="63"/>
+    <w:lsdException w:name="Medium Shading 2 Accent 4" w:uiPriority="64"/>
+    <w:lsdException w:name="Medium List 1 Accent 4" w:uiPriority="65"/>
+    <w:lsdException w:name="Medium List 2 Accent 4" w:uiPriority="66"/>
+    <w:lsdException w:name="Medium Grid 1 Accent 4" w:uiPriority="67"/>
+    <w:lsdException w:name="Medium Grid 2 Accent 4" w:uiPriority="68"/>
+    <w:lsdException w:name="Medium Grid 3 Accent 4" w:uiPriority="69"/>
+    <w:lsdException w:name="Dark List Accent 4" w:uiPriority="70"/>
+    <w:lsdException w:name="Colorful Shading Accent 4" w:uiPriority="71"/>
+    <w:lsdException w:name="Colorful List Accent 4" w:uiPriority="72"/>
+    <w:lsdException w:name="Colorful Grid Accent 4" w:uiPriority="73"/>
+    <w:lsdException w:name="Light Shading Accent 5" w:uiPriority="60"/>
+    <w:lsdException w:name="Light List Accent 5" w:uiPriority="61"/>
+    <w:lsdException w:name="Light Grid Accent 5" w:uiPriority="62"/>
+    <w:lsdException w:name="Medium Shading 1 Accent 5" w:uiPriority="63"/>
+    <w:lsdException w:name="Medium Shading 2 Accent 5" w:uiPriority="64"/>
+    <w:lsdException w:name="Medium List 1 Accent 5" w:uiPriority="65"/>
+    <w:lsdException w:name="Medium List 2 Accent 5" w:uiPriority="66"/>
+    <w:lsdException w:name="Medium Grid 1 Accent 5" w:uiPriority="67"/>
+    <w:lsdException w:name="Medium Grid 2 Accent 5" w:uiPriority="68"/>
+    <w:lsdException w:name="Medium Grid 3 Accent 5" w:uiPriority="69"/>
+    <w:lsdException w:name="Dark List Accent 5" w:uiPriority="70"/>
+    <w:lsdException w:name="Colorful Shading Accent 5" w:uiPriority="71"/>
+    <w:lsdException w:name="Colorful List Accent 5" w:uiPriority="72"/>
+    <w:lsdException w:name="Colorful Grid Accent 5" w:uiPriority="73"/>
+    <w:lsdException w:name="Light Shading Accent 6" w:uiPriority="60"/>
+    <w:lsdException w:name="Light List Accent 6" w:uiPriority="61"/>
+    <w:lsdException w:name="Light Grid Accent 6" w:uiPriority="62"/>
+    <w:lsdException w:name="Medium Shading 1 Accent 6" w:uiPriority="63"/>
+    <w:lsdException w:name="Medium Shading 2 Accent 6" w:uiPriority="64"/>
+    <w:lsdException w:name="Medium List 1 Accent 6" w:uiPriority="65"/>
+    <w:lsdException w:name="Medium List 2 Accent 6" w:uiPriority="66"/>
+    <w:lsdException w:name="Medium Grid 1 Accent 6" w:uiPriority="67"/>
+    <w:lsdException w:name="Medium Grid 2 Accent 6" w:uiPriority="68"/>
+    <w:lsdException w:name="Medium Grid 3 Accent 6" w:uiPriority="69"/>
+    <w:lsdException w:name="Dark List Accent 6" w:uiPriority="70"/>
+    <w:lsdException w:name="Colorful Shading Accent 6" w:uiPriority="71"/>
+    <w:lsdException w:name="Colorful List Accent 6" w:uiPriority="72"/>
+    <w:lsdException w:name="Colorful Grid Accent 6" w:uiPriority="73"/>
+    <w:lsdException w:name="Subtle Emphasis" w:uiPriority="19" w:qFormat="1"/>
+    <w:lsdException w:name="Intense Emphasis" w:uiPriority="21" w:qFormat="1"/>
+    <w:lsdException w:name="Subtle Reference" w:uiPriority="31" w:qFormat="1"/>
+    <w:lsdException w:name="Intense Reference" w:uiPriority="32" w:qFormat="1"/>
+    <w:lsdException w:name="Book Title" w:uiPriority="33" w:qFormat="1"/>
+    <w:lsdException w:name="Bibliography" w:semiHidden="1" w:uiPriority="37" w:unhideWhenUsed="1"/>
+    <w:lsdException w:name="TOC Heading" w:semiHidden="1" w:uiPriority="39" w:unhideWhenUsed="1" w:qFormat="1"/>
+    <w:lsdException w:name="Plain Table 1" w:uiPriority="41"/>
+    <w:lsdException w:name="Plain Table 2" w:uiPriority="42"/>
+    <w:lsdException w:name="Plain Table 3" w:uiPriority="43"/>
+    <w:lsdException w:name="Plain Table 4" w:uiPriority="44"/>
+    <w:lsdException w:name="Plain Table 5" w:uiPriority="45"/>
+    <w:lsdException w:name="Grid Table Light" w:uiPriority="40"/>
+    <w:lsdException w:name="Grid Table 1 Light" w:uiPriority="46"/>
+    <w:lsdException w:name="Grid Table 2" w:uiPriority="47"/>
+    <w:lsdException w:name="Grid Table 3" w:uiPriority="48"/>
+    <w:lsdException w:name="Grid Table 4" w:uiPriority="49"/>
+    <w:lsdException w:name="Grid Table 5 Dark" w:uiPriority="50"/>
+    <w:lsdException w:name="Grid Table 6 Colorful" w:uiPriority="51"/>
+    <w:lsdException w:name="Grid Table 7 Colorful" w:uiPriority="52"/>
+    <w:lsdException w:name="Grid Table 1 Light Accent 1" w:uiPriority="46"/>
+    <w:lsdException w:name="Grid Table 2 Accent 1" w:uiPriority="47"/>
+    <w:lsdException w:name="Grid Table 3 Accent 1" w:uiPriority="48"/>
+    <w:lsdException w:name="Grid Table 4 Accent 1" w:uiPriority="49"/>
+    <w:lsdException w:name="Grid Table 5 Dark Accent 1" w:uiPriority="50"/>
+    <w:lsdException w:name="Grid Table 6 Colorful Accent 1" w:uiPriority="51"/>
+    <w:lsdException w:name="Grid Table 7 Colorful Accent 1" w:uiPriority="52"/>
+    <w:lsdException w:name="Grid Table 1 Light Accent 2" w:uiPriority="46"/>
+    <w:lsdException w:name="Grid Table 2 Accent 2" w:uiPriority="47"/>
+    <w:lsdException w:name="Grid Table 3 Accent 2" w:uiPriority="48"/>
+    <w:lsdException w:name="Grid Table 4 Accent 2" w:uiPriority="49"/>
+    <w:lsdException w:name="Grid Table 5 Dark Accent 2" w:uiPriority="50"/>
+    <w:lsdException w:name="Grid Table 6 Colorful Accent 2" w:uiPriority="51"/>
+    <w:lsdException w:name="Grid Table 7 Colorful Accent 2" w:uiPriority="52"/>
+    <w:lsdException w:name="Grid Table 1 Light Accent 3" w:uiPriority="46"/>
+    <w:lsdException w:name="Grid Table 2 Accent 3" w:uiPriority="47"/>
+    <w:lsdException w:name="Grid Table 3 Accent 3" w:uiPriority="48"/>
+    <w:lsdException w:name="Grid Table 4 Accent 3" w:uiPriority="49"/>
+    <w:lsdException w:name="Grid Table 5 Dark Accent 3" w:uiPriority="50"/>
+    <w:lsdException w:name="Grid Table 6 Colorful Accent 3" w:uiPriority="51"/>
+    <w:lsdException w:name="Grid Table 7 Colorful Accent 3" w:uiPriority="52"/>
+    <w:lsdException w:name="Grid Table 1 Light Accent 4" w:uiPriority="46"/>
+    <w:lsdException w:name="Grid Table 2 Accent 4" w:uiPriority="47"/>
+    <w:lsdException w:name="Grid Table 3 Accent 4" w:uiPriority="48"/>
+    <w:lsdException w:name="Grid Table 4 Accent 4" w:uiPriority="49"/>
+    <w:lsdException w:name="Grid Table 5 Dark Accent 4" w:uiPriority="50"/>
+    <w:lsdException w:name="Grid Table 6 Colorful Accent 4" w:uiPriority="51"/>
+    <w:lsdException w:name="Grid Table 7 Colorful Accent 4" w:uiPriority="52"/>
+    <w:lsdException w:name="Grid Table 1 Light Accent 5" w:uiPriority="46"/>
+    <w:lsdException w:name="Grid Table 2 Accent 5" w:uiPriority="47"/>
+    <w:lsdException w:name="Grid Table 3 Accent 5" w:uiPriority="48"/>
+    <w:lsdException w:name="Grid Table 4 Accent 5" w:uiPriority="49"/>
+    <w:lsdException w:name="Grid Table 5 Dark Accent 5" w:uiPriority="50"/>
+    <w:lsdException w:name="Grid Table 6 Colorful Accent 5" w:uiPriority="51"/>
+    <w:lsdException w:name="Grid Table 7 Colorful Accent 5" w:uiPriority="52"/>
+    <w:lsdException w:name="Grid Table 1 Light Accent 6" w:uiPriority="46"/>
+    <w:lsdException w:name="Grid Table 2 Accent 6" w:uiPriority="47"/>
+    <w:lsdException w:name="Grid Table 3 Accent 6" w:uiPriority="48"/>
+    <w:lsdException w:name="Grid Table 4 Accent 6" w:uiPriority="49"/>
+    <w:lsdException w:name="Grid Table 5 Dark Accent 6" w:uiPriority="50"/>
+    <w:lsdException w:name="Grid Table 6 Colorful Accent 6" w:uiPriority="51"/>
+    <w:lsdException w:name="Grid Table 7 Colorful Accent 6" w:uiPriority="52"/>
+    <w:lsdException w:name="List Table 1 Light" w:uiPriority="46"/>
+    <w:lsdException w:name="List Table 2" w:uiPriority="47"/>
+    <w:lsdException w:name="List Table 3" w:uiPriority="48"/>
+    <w:lsdException w:name="List Table 4" w:uiPriority="49"/>
+    <w:lsdException w:name="List Table 5 Dark" w:uiPriority="50"/>
+    <w:lsdException w:name="List Table 6 Colorful" w:uiPriority="51"/>
+    <w:lsdException w:name="List Table 7 Colorful" w:uiPriority="52"/>
+    <w:lsdException w:name="List Table 1 Light Accent 1" w:uiPriority="46"/>
+    <w:lsdException w:name="List Table 2 Accent 1" w:uiPriority="47"/>
+    <w:lsdException w:name="List Table 3 Accent 1" w:uiPriority="48"/>
+    <w:lsdException w:name="List Table 4 Accent 1" w:uiPriority="49"/>
+    <w:lsdException w:name="List Table 5 Dark Accent 1" w:uiPriority="50"/>
+    <w:lsdException w:name="List Table 6 Colorful Accent 1" w:uiPriority="51"/>
+    <w:lsdException w:name="List Table 7 Colorful Accent 1" w:uiPriority="52"/>
+    <w:lsdException w:name="List Table 1 Light Accent 2" w:uiPriority="46"/>
+    <w:lsdException w:name="List Table 2 Accent 2" w:uiPriority="47"/>
+    <w:lsdException w:name="List Table 3 Accent 2" w:uiPriority="48"/>
+    <w:lsdException w:name="List Table 4 Accent 2" w:uiPriority="49"/>
+    <w:lsdException w:name="List Table 5 Dark Accent 2" w:uiPriority="50"/>
+    <w:lsdException w:name="List Table 6 Colorful Accent 2" w:uiPriority="51"/>
+    <w:lsdException w:name="List Table 7 Colorful Accent 2" w:uiPriority="52"/>
+    <w:lsdException w:name="List Table 1 Light Accent 3" w:uiPriority="46"/>
+    <w:lsdException w:name="List Table 2 Accent 3" w:uiPriority="47"/>
+    <w:lsdException w:name="List Table 3 Accent 3" w:uiPriority="48"/>
+    <w:lsdException w:name="List Table 4 Accent 3" w:uiPriority="49"/>
+    <w:lsdException w:name="List Table 5 Dark Accent 3" w:uiPriority="50"/>
+    <w:lsdException w:name="List Table 6 Colorful Accent 3" w:uiPriority="51"/>
+    <w:lsdException w:name="List Table 7 Colorful Accent 3" w:uiPriority="52"/>
+    <w:lsdException w:name="List Table 1 Light Accent 4" w:uiPriority="46"/>
+    <w:lsdException w:name="List Table 2 Accent 4" w:uiPriority="47"/>
+    <w:lsdException w:name="List Table 3 Accent 4" w:uiPriority="48"/>
+    <w:lsdException w:name="List Table 4 Accent 4" w:uiPriority="49"/>
+    <w:lsdException w:name="List Table 5 Dark Accent 4" w:uiPriority="50"/>
+    <w:lsdException w:name="List Table 6 Colorful Accent 4" w:uiPriority="51"/>
+    <w:lsdException w:name="List Table 7 Colorful Accent 4" w:uiPriority="52"/>
+    <w:lsdException w:name="List Table 1 Light Accent 5" w:uiPriority="46"/>
+    <w:lsdException w:name="List Table 2 Accent 5" w:uiPriority="47"/>
+    <w:lsdException w:name="List Table 3 Accent 5" w:uiPriority="48"/>
+    <w:lsdException w:name="List Table 4 Accent 5" w:uiPriority="49"/>
+    <w:lsdException w:name="List Table 5 Dark Accent 5" w:uiPriority="50"/>
+    <w:lsdException w:name="List Table 6 Colorful Accent 5" w:uiPriority="51"/>
+    <w:lsdException w:name="List Table 7 Colorful Accent 5" w:uiPriority="52"/>
+    <w:lsdException w:name="List Table 1 Light Accent 6" w:uiPriority="46"/>
+    <w:lsdException w:name="List Table 2 Accent 6" w:uiPriority="47"/>
+    <w:lsdException w:name="List Table 3 Accent 6" w:uiPriority="48"/>
+    <w:lsdException w:name="List Table 4 Accent 6" w:uiPriority="49"/>
+    <w:lsdException w:name="List Table 5 Dark Accent 6" w:uiPriority="50"/>
+    <w:lsdException w:name="List Table 6 Colorful Accent 6" w:uiPriority="51"/>
+    <w:lsdException w:name="List Table 7 Colorful Accent 6" w:uiPriority="52"/>
   </w:latentStyles>
   <w:style w:type="paragraph" w:default="1" w:styleId="Normal">
     <w:name w:val="Normal"/>
@@ -3522,7 +4461,7 @@
   <a:extraClrSchemeLst/>
   <a:extLst>
     <a:ext uri="{05A4C25C-085E-4340-85A3-A5531E510DB2}">
-      <thm15:themeFamily xmlns="" xmlns:thm15="http://schemas.microsoft.com/office/thememl/2012/main" name="Office Theme" id="{62F939B6-93AF-4DB8-9C6B-D6C7DFDC589F}" vid="{4A3C46E8-61CC-4603-A589-7422A47A8E4A}"/>
+      <thm15:themeFamily xmlns:thm15="http://schemas.microsoft.com/office/thememl/2012/main" name="Office Theme" id="{62F939B6-93AF-4DB8-9C6B-D6C7DFDC589F}" vid="{4A3C46E8-61CC-4603-A589-7422A47A8E4A}"/>
     </a:ext>
   </a:extLst>
 </a:theme>
@@ -3533,7 +4472,7 @@
 </file>
 
 <file path=customXml/itemProps1.xml><?xml version="1.0" encoding="utf-8"?>
-<ds:datastoreItem xmlns:ds="http://schemas.openxmlformats.org/officeDocument/2006/customXml" ds:itemID="{510A6EEE-82AD-438E-A2AB-BB9FCE264E4C}">
+<ds:datastoreItem xmlns:ds="http://schemas.openxmlformats.org/officeDocument/2006/customXml" ds:itemID="{56DE68B4-1976-425E-B63E-8174C94FAD30}">
   <ds:schemaRefs>
     <ds:schemaRef ds:uri="http://schemas.openxmlformats.org/officeDocument/2006/bibliography"/>
   </ds:schemaRefs>
